--- a/Module4_AdvancesInMicroscopy/discussion/Module 4_Discussion _Yves_Greatti.docx
+++ b/Module4_AdvancesInMicroscopy/discussion/Module 4_Discussion _Yves_Greatti.docx
@@ -145,27 +145,13 @@
           <w:rFonts w:ascii="Helvetica" w:hAnsi="Helvetica"/>
         </w:rPr>
       </w:pPr>
-      <w:hyperlink r:id="rId8" w:history="1">
+      <w:hyperlink r:id="rId8" w:anchor="t-98641" w:history="1">
         <w:r>
           <w:rPr>
             <w:rStyle w:val="Hyperlink"/>
             <w:rFonts w:ascii="Helvetica" w:hAnsi="Helvetica"/>
           </w:rPr>
-          <w:t>https://www.ted.com/talks/ed_boyden_a_</w:t>
-        </w:r>
-        <w:r>
-          <w:rPr>
-            <w:rStyle w:val="Hyperlink"/>
-            <w:rFonts w:ascii="Helvetica" w:hAnsi="Helvetica"/>
-          </w:rPr>
-          <w:t>l</w:t>
-        </w:r>
-        <w:r>
-          <w:rPr>
-            <w:rStyle w:val="Hyperlink"/>
-            <w:rFonts w:ascii="Helvetica" w:hAnsi="Helvetica"/>
-          </w:rPr>
-          <w:t>ight_switch_for_neurons?language=en#t-98641</w:t>
+          <w:t>https://www.ted.com/talks/ed_boyden_a_light_switch_for_neurons?language=en#t-98641</w:t>
         </w:r>
       </w:hyperlink>
     </w:p>
@@ -186,596 +172,9 @@
         <w:rPr>
           <w:rFonts w:ascii="Helvetica" w:hAnsi="Helvetica"/>
         </w:rPr>
-        <w:t>Blin</w:t>
-      </w:r>
-      <w:r>
-        <w:rPr>
-          <w:rFonts w:ascii="Helvetica" w:hAnsi="Helvetica"/>
-        </w:rPr>
-        <w:t>d</w:t>
-      </w:r>
-      <w:r>
-        <w:rPr>
-          <w:rFonts w:ascii="Helvetica" w:hAnsi="Helvetica"/>
-        </w:rPr>
-        <w:t xml:space="preserve"> Mice, No longer: </w:t>
+        <w:t xml:space="preserve">Blind Mice, No longer: </w:t>
       </w:r>
       <w:hyperlink r:id="rId9" w:history="1">
-        <w:r>
-          <w:rPr>
-            <w:rStyle w:val="Hyperlink"/>
-            <w:rFonts w:ascii="Helvetica" w:hAnsi="Helvetica"/>
-          </w:rPr>
-          <w:t>https://www.yo</w:t>
-        </w:r>
-        <w:r>
-          <w:rPr>
-            <w:rStyle w:val="Hyperlink"/>
-            <w:rFonts w:ascii="Helvetica" w:hAnsi="Helvetica"/>
-          </w:rPr>
-          <w:t>u</w:t>
-        </w:r>
-        <w:r>
-          <w:rPr>
-            <w:rStyle w:val="Hyperlink"/>
-            <w:rFonts w:ascii="Helvetica" w:hAnsi="Helvetica"/>
-          </w:rPr>
-          <w:t>tube.com/watch?</w:t>
-        </w:r>
-        <w:r>
-          <w:rPr>
-            <w:rStyle w:val="Hyperlink"/>
-            <w:rFonts w:ascii="Helvetica" w:hAnsi="Helvetica"/>
-          </w:rPr>
-          <w:t>v</w:t>
-        </w:r>
-        <w:r>
-          <w:rPr>
-            <w:rStyle w:val="Hyperlink"/>
-            <w:rFonts w:ascii="Helvetica" w:hAnsi="Helvetica"/>
-          </w:rPr>
-          <w:t>=jY5Aynh1-cU</w:t>
-        </w:r>
-      </w:hyperlink>
-    </w:p>
-    <w:p>
-      <w:pPr>
-        <w:rPr>
-          <w:rFonts w:ascii="Helvetica" w:hAnsi="Helvetica"/>
-        </w:rPr>
-      </w:pPr>
-    </w:p>
-    <w:p>
-      <w:pPr>
-        <w:rPr>
-          <w:rFonts w:ascii="Helvetica" w:hAnsi="Helvetica"/>
-        </w:rPr>
-      </w:pPr>
-      <w:r>
-        <w:rPr>
-          <w:rFonts w:ascii="Helvetica" w:hAnsi="Helvetica"/>
-        </w:rPr>
-        <w:t xml:space="preserve">In French: </w:t>
-      </w:r>
-      <w:r>
-        <w:rPr>
-          <w:rFonts w:ascii="Helvetica" w:hAnsi="Helvetica"/>
-        </w:rPr>
-        <w:fldChar w:fldCharType="begin"/>
-      </w:r>
-      <w:r>
-        <w:rPr>
-          <w:rFonts w:ascii="Helvetica" w:hAnsi="Helvetica"/>
-        </w:rPr>
-        <w:instrText xml:space="preserve"> HYPERLINK "</w:instrText>
-      </w:r>
-      <w:r>
-        <w:rPr>
-          <w:rFonts w:ascii="Helvetica" w:hAnsi="Helvetica"/>
-        </w:rPr>
-        <w:instrText>https://www.youtube.com/watch?v=iHP2s1WSNSs</w:instrText>
-      </w:r>
-      <w:r>
-        <w:rPr>
-          <w:rFonts w:ascii="Helvetica" w:hAnsi="Helvetica"/>
-        </w:rPr>
-        <w:instrText xml:space="preserve">" </w:instrText>
-      </w:r>
-      <w:r>
-        <w:rPr>
-          <w:rFonts w:ascii="Helvetica" w:hAnsi="Helvetica"/>
-        </w:rPr>
-        <w:fldChar w:fldCharType="separate"/>
-      </w:r>
-      <w:r>
-        <w:rPr>
-          <w:rStyle w:val="Hyperlink"/>
-          <w:rFonts w:ascii="Helvetica" w:hAnsi="Helvetica"/>
-        </w:rPr>
-        <w:t>https://www.youtube.com/watch?v=i</w:t>
-      </w:r>
-      <w:r>
-        <w:rPr>
-          <w:rStyle w:val="Hyperlink"/>
-          <w:rFonts w:ascii="Helvetica" w:hAnsi="Helvetica"/>
-        </w:rPr>
-        <w:t>H</w:t>
-      </w:r>
-      <w:r>
-        <w:rPr>
-          <w:rStyle w:val="Hyperlink"/>
-          <w:rFonts w:ascii="Helvetica" w:hAnsi="Helvetica"/>
-        </w:rPr>
-        <w:t>P2s1WSNSs</w:t>
-      </w:r>
-      <w:r>
-        <w:rPr>
-          <w:rFonts w:ascii="Helvetica" w:hAnsi="Helvetica"/>
-        </w:rPr>
-        <w:fldChar w:fldCharType="end"/>
-      </w:r>
-    </w:p>
-    <w:p>
-      <w:pPr>
-        <w:rPr>
-          <w:rFonts w:ascii="Helvetica" w:hAnsi="Helvetica"/>
-        </w:rPr>
-      </w:pPr>
-      <w:r>
-        <w:rPr>
-          <w:rFonts w:ascii="Helvetica" w:hAnsi="Helvetica"/>
-        </w:rPr>
-        <w:t>https://www.nytimes.com/2021/05/24/science/blindness-therapy-optogenetics.html</w:t>
-      </w:r>
-    </w:p>
-    <w:p>
-      <w:pPr>
-        <w:rPr>
-          <w:rFonts w:ascii="Helvetica" w:hAnsi="Helvetica"/>
-        </w:rPr>
-      </w:pPr>
-    </w:p>
-    <w:p>
-      <w:pPr>
-        <w:rPr>
-          <w:rFonts w:ascii="Helvetica" w:hAnsi="Helvetica"/>
-        </w:rPr>
-      </w:pPr>
-    </w:p>
-    <w:p>
-      <w:pPr>
-        <w:rPr>
-          <w:rFonts w:ascii="Helvetica" w:hAnsi="Helvetica"/>
-        </w:rPr>
-      </w:pPr>
-      <w:r>
-        <w:rPr>
-          <w:rFonts w:ascii="Helvetica" w:hAnsi="Helvetica"/>
-        </w:rPr>
-        <w:t>M</w:t>
-      </w:r>
-      <w:r>
-        <w:rPr>
-          <w:rFonts w:ascii="Helvetica" w:hAnsi="Helvetica"/>
-        </w:rPr>
-        <w:t>ap</w:t>
-      </w:r>
-      <w:r>
-        <w:rPr>
-          <w:rFonts w:ascii="Helvetica" w:hAnsi="Helvetica"/>
-        </w:rPr>
-        <w:t xml:space="preserve"> of the brain</w:t>
-      </w:r>
-    </w:p>
-    <w:p>
-      <w:pPr>
-        <w:rPr>
-          <w:rFonts w:ascii="Helvetica" w:hAnsi="Helvetica"/>
-        </w:rPr>
-      </w:pPr>
-      <w:r>
-        <w:rPr>
-          <w:rFonts w:ascii="Helvetica" w:hAnsi="Helvetica"/>
-        </w:rPr>
-        <w:t xml:space="preserve">Turn </w:t>
-      </w:r>
-      <w:proofErr w:type="spellStart"/>
-      <w:proofErr w:type="gramStart"/>
-      <w:r>
-        <w:rPr>
-          <w:rFonts w:ascii="Helvetica" w:hAnsi="Helvetica"/>
-        </w:rPr>
-        <w:t>on:</w:t>
-      </w:r>
-      <w:r>
-        <w:rPr>
-          <w:rFonts w:ascii="Helvetica" w:hAnsi="Helvetica"/>
-        </w:rPr>
-        <w:t>Figure</w:t>
-      </w:r>
-      <w:proofErr w:type="spellEnd"/>
-      <w:proofErr w:type="gramEnd"/>
-      <w:r>
-        <w:rPr>
-          <w:rFonts w:ascii="Helvetica" w:hAnsi="Helvetica"/>
-        </w:rPr>
-        <w:t xml:space="preserve"> out </w:t>
-      </w:r>
-      <w:r>
-        <w:rPr>
-          <w:rFonts w:ascii="Helvetica" w:hAnsi="Helvetica"/>
-        </w:rPr>
-        <w:t>r</w:t>
-      </w:r>
-      <w:r>
-        <w:rPr>
-          <w:rFonts w:ascii="Helvetica" w:hAnsi="Helvetica"/>
-        </w:rPr>
-        <w:t>oles of each circuit</w:t>
-      </w:r>
-      <w:r>
-        <w:rPr>
-          <w:rFonts w:ascii="Helvetica" w:hAnsi="Helvetica"/>
-        </w:rPr>
-        <w:t>, contribute to certain functions, initiate, sustain, go wrong in certain pathologies</w:t>
-      </w:r>
-    </w:p>
-    <w:p>
-      <w:pPr>
-        <w:rPr>
-          <w:rFonts w:ascii="Helvetica" w:hAnsi="Helvetica"/>
-        </w:rPr>
-      </w:pPr>
-      <w:r>
-        <w:rPr>
-          <w:rFonts w:ascii="Helvetica" w:hAnsi="Helvetica"/>
-        </w:rPr>
-        <w:t>Turn off: what there are necessary for</w:t>
-      </w:r>
-    </w:p>
-    <w:p>
-      <w:pPr>
-        <w:rPr>
-          <w:rFonts w:ascii="Helvetica" w:hAnsi="Helvetica"/>
-        </w:rPr>
-      </w:pPr>
-    </w:p>
-    <w:p>
-      <w:pPr>
-        <w:rPr>
-          <w:rFonts w:ascii="Helvetica" w:hAnsi="Helvetica"/>
-        </w:rPr>
-      </w:pPr>
-    </w:p>
-    <w:p>
-      <w:pPr>
-        <w:rPr>
-          <w:rFonts w:ascii="Helvetica" w:hAnsi="Helvetica"/>
-        </w:rPr>
-      </w:pPr>
-      <w:r>
-        <w:rPr>
-          <w:rFonts w:ascii="Helvetica" w:hAnsi="Helvetica"/>
-        </w:rPr>
-        <w:t xml:space="preserve">Cell overactive, </w:t>
-      </w:r>
-    </w:p>
-    <w:p>
-      <w:pPr>
-        <w:rPr>
-          <w:rFonts w:ascii="Helvetica" w:hAnsi="Helvetica"/>
-        </w:rPr>
-      </w:pPr>
-      <w:r>
-        <w:rPr>
-          <w:rFonts w:ascii="Helvetica" w:hAnsi="Helvetica"/>
-        </w:rPr>
-        <w:t xml:space="preserve">Equivalent of </w:t>
-      </w:r>
-      <w:proofErr w:type="spellStart"/>
-      <w:r>
-        <w:rPr>
-          <w:rFonts w:ascii="Helvetica" w:hAnsi="Helvetica"/>
-        </w:rPr>
-        <w:t>Xrays</w:t>
-      </w:r>
-      <w:proofErr w:type="spellEnd"/>
-    </w:p>
-    <w:p>
-      <w:pPr>
-        <w:rPr>
-          <w:rFonts w:ascii="Helvetica" w:hAnsi="Helvetica"/>
-        </w:rPr>
-      </w:pPr>
-    </w:p>
-    <w:p>
-      <w:pPr>
-        <w:rPr>
-          <w:rFonts w:ascii="Helvetica" w:hAnsi="Helvetica"/>
-        </w:rPr>
-      </w:pPr>
-      <w:r>
-        <w:rPr>
-          <w:rFonts w:ascii="Helvetica" w:hAnsi="Helvetica"/>
-        </w:rPr>
-        <w:t>How modify behaviors like appetite, learning, memorizing, addiction,</w:t>
-      </w:r>
-    </w:p>
-    <w:p>
-      <w:pPr>
-        <w:rPr>
-          <w:rFonts w:ascii="Helvetica" w:hAnsi="Helvetica"/>
-        </w:rPr>
-      </w:pPr>
-      <w:r>
-        <w:rPr>
-          <w:rFonts w:ascii="Helvetica" w:hAnsi="Helvetica"/>
-        </w:rPr>
-        <w:t xml:space="preserve">Find new targets </w:t>
-      </w:r>
-      <w:proofErr w:type="spellStart"/>
-      <w:r>
-        <w:rPr>
-          <w:rFonts w:ascii="Helvetica" w:hAnsi="Helvetica"/>
-        </w:rPr>
-        <w:t>fro</w:t>
-      </w:r>
-      <w:proofErr w:type="spellEnd"/>
-      <w:r>
-        <w:rPr>
-          <w:rFonts w:ascii="Helvetica" w:hAnsi="Helvetica"/>
-        </w:rPr>
-        <w:t xml:space="preserve"> drugs, for people with sever disabilities</w:t>
-      </w:r>
-    </w:p>
-    <w:p>
-      <w:pPr>
-        <w:rPr>
-          <w:rFonts w:ascii="Helvetica" w:hAnsi="Helvetica"/>
-        </w:rPr>
-      </w:pPr>
-      <w:r>
-        <w:rPr>
-          <w:rFonts w:ascii="Helvetica" w:hAnsi="Helvetica"/>
-        </w:rPr>
-        <w:t>PTSD treatments</w:t>
-      </w:r>
-    </w:p>
-    <w:p>
-      <w:pPr>
-        <w:rPr>
-          <w:rFonts w:ascii="Helvetica" w:hAnsi="Helvetica"/>
-        </w:rPr>
-      </w:pPr>
-    </w:p>
-    <w:p>
-      <w:pPr>
-        <w:rPr>
-          <w:rFonts w:ascii="Helvetica" w:hAnsi="Helvetica"/>
-        </w:rPr>
-      </w:pPr>
-      <w:r>
-        <w:rPr>
-          <w:rFonts w:ascii="Helvetica" w:hAnsi="Helvetica"/>
-        </w:rPr>
-        <w:t>Survey organisms in whole tree of life</w:t>
-      </w:r>
-    </w:p>
-    <w:p>
-      <w:pPr>
-        <w:rPr>
-          <w:rFonts w:ascii="Helvetica" w:hAnsi="Helvetica"/>
-        </w:rPr>
-      </w:pPr>
-      <w:r>
-        <w:rPr>
-          <w:rFonts w:ascii="Helvetica" w:hAnsi="Helvetica"/>
-        </w:rPr>
-        <w:t>Epilepsy if drug fails remove part of the brain, irreversible and can have side effects</w:t>
-      </w:r>
-    </w:p>
-    <w:p>
-      <w:pPr>
-        <w:rPr>
-          <w:rFonts w:ascii="Helvetica" w:hAnsi="Helvetica"/>
-        </w:rPr>
-      </w:pPr>
-      <w:r>
-        <w:rPr>
-          <w:rFonts w:ascii="Helvetica" w:hAnsi="Helvetica"/>
-        </w:rPr>
-        <w:t>Optical prosthetic</w:t>
-      </w:r>
-      <w:r>
-        <w:rPr>
-          <w:rFonts w:ascii="Helvetica" w:hAnsi="Helvetica"/>
-        </w:rPr>
-        <w:t>: blindness</w:t>
-      </w:r>
-    </w:p>
-    <w:p>
-      <w:pPr>
-        <w:rPr>
-          <w:rFonts w:ascii="Helvetica" w:hAnsi="Helvetica"/>
-        </w:rPr>
-      </w:pPr>
-    </w:p>
-    <w:p>
-      <w:pPr>
-        <w:rPr>
-          <w:rFonts w:ascii="Helvetica" w:hAnsi="Helvetica"/>
-        </w:rPr>
-      </w:pPr>
-      <w:r>
-        <w:rPr>
-          <w:rFonts w:ascii="Helvetica" w:hAnsi="Helvetica"/>
-        </w:rPr>
-        <w:t xml:space="preserve">Side effects, immune system will react, </w:t>
-      </w:r>
-    </w:p>
-    <w:p>
-      <w:pPr>
-        <w:rPr>
-          <w:rFonts w:ascii="Helvetica" w:hAnsi="Helvetica"/>
-        </w:rPr>
-      </w:pPr>
-    </w:p>
-    <w:p>
-      <w:pPr>
-        <w:rPr>
-          <w:rFonts w:ascii="Helvetica" w:hAnsi="Helvetica"/>
-        </w:rPr>
-      </w:pPr>
-      <w:r>
-        <w:rPr>
-          <w:rFonts w:ascii="Helvetica" w:hAnsi="Helvetica"/>
-        </w:rPr>
-        <w:t xml:space="preserve">Optogenetics have delivered </w:t>
-      </w:r>
-      <w:r>
-        <w:rPr>
-          <w:rFonts w:ascii="Helvetica" w:hAnsi="Helvetica"/>
-        </w:rPr>
-        <w:t>unprecedented</w:t>
-      </w:r>
-      <w:r>
-        <w:rPr>
-          <w:rFonts w:ascii="Helvetica" w:hAnsi="Helvetica"/>
-        </w:rPr>
-        <w:t xml:space="preserve"> results</w:t>
-      </w:r>
-      <w:r>
-        <w:rPr>
-          <w:rFonts w:ascii="Helvetica" w:hAnsi="Helvetica"/>
-        </w:rPr>
-        <w:t>.</w:t>
-      </w:r>
-      <w:r>
-        <w:rPr>
-          <w:rFonts w:ascii="Helvetica" w:hAnsi="Helvetica"/>
-        </w:rPr>
-        <w:t xml:space="preserve"> T</w:t>
-      </w:r>
-      <w:r>
-        <w:rPr>
-          <w:rFonts w:ascii="Helvetica" w:hAnsi="Helvetica"/>
-        </w:rPr>
-        <w:t>h</w:t>
-      </w:r>
-      <w:r>
-        <w:rPr>
-          <w:rFonts w:ascii="Helvetica" w:hAnsi="Helvetica"/>
-        </w:rPr>
-        <w:t>e</w:t>
-      </w:r>
-      <w:r>
-        <w:rPr>
-          <w:rFonts w:ascii="Helvetica" w:hAnsi="Helvetica"/>
-        </w:rPr>
-        <w:t xml:space="preserve"> field has a long history going back to Francis Crick 1979, recently people like Georg Nagel, have </w:t>
-      </w:r>
-      <w:r>
-        <w:rPr>
-          <w:rFonts w:ascii="Helvetica" w:hAnsi="Helvetica"/>
-        </w:rPr>
-        <w:t>made breakthrough innovations</w:t>
-      </w:r>
-      <w:r>
-        <w:rPr>
-          <w:rFonts w:ascii="Helvetica" w:hAnsi="Helvetica"/>
-        </w:rPr>
-        <w:t xml:space="preserve">, starting with publications from Karl </w:t>
-      </w:r>
-      <w:proofErr w:type="spellStart"/>
-      <w:r>
-        <w:rPr>
-          <w:rFonts w:ascii="Helvetica" w:hAnsi="Helvetica"/>
-        </w:rPr>
-        <w:t>Deisseroth</w:t>
-      </w:r>
-      <w:proofErr w:type="spellEnd"/>
-      <w:r>
-        <w:rPr>
-          <w:rFonts w:ascii="Helvetica" w:hAnsi="Helvetica"/>
-        </w:rPr>
-        <w:t xml:space="preserve"> in 2004 showing light activation of neurons expressing a </w:t>
-      </w:r>
-      <w:proofErr w:type="spellStart"/>
-      <w:r>
-        <w:rPr>
-          <w:rFonts w:ascii="Helvetica" w:hAnsi="Helvetica"/>
-        </w:rPr>
-        <w:t>channelrhodopsin</w:t>
-      </w:r>
-      <w:proofErr w:type="spellEnd"/>
-      <w:r>
-        <w:rPr>
-          <w:rFonts w:ascii="Helvetica" w:hAnsi="Helvetica"/>
-        </w:rPr>
-        <w:t>.</w:t>
-      </w:r>
-    </w:p>
-    <w:p>
-      <w:pPr>
-        <w:rPr>
-          <w:rFonts w:ascii="Helvetica" w:hAnsi="Helvetica"/>
-        </w:rPr>
-      </w:pPr>
-      <w:r>
-        <w:rPr>
-          <w:rFonts w:ascii="Helvetica" w:hAnsi="Helvetica"/>
-        </w:rPr>
-        <w:t>In</w:t>
-      </w:r>
-      <w:r>
-        <w:rPr>
-          <w:rFonts w:ascii="Helvetica" w:hAnsi="Helvetica"/>
-        </w:rPr>
-        <w:t xml:space="preserve"> </w:t>
-      </w:r>
-      <w:r>
-        <w:rPr>
-          <w:rFonts w:ascii="Helvetica" w:hAnsi="Helvetica"/>
-        </w:rPr>
-        <w:t xml:space="preserve">2011, </w:t>
-      </w:r>
-      <w:r>
-        <w:rPr>
-          <w:rFonts w:ascii="Helvetica" w:hAnsi="Helvetica"/>
-        </w:rPr>
-        <w:t>Ed Boyd</w:t>
-      </w:r>
-      <w:r>
-        <w:rPr>
-          <w:rFonts w:ascii="Helvetica" w:hAnsi="Helvetica"/>
-        </w:rPr>
-        <w:t>en</w:t>
-      </w:r>
-      <w:r>
-        <w:rPr>
-          <w:rFonts w:ascii="Helvetica" w:hAnsi="Helvetica"/>
-        </w:rPr>
-        <w:t xml:space="preserve"> use optogenetics to cure mice of </w:t>
-      </w:r>
-      <w:r>
-        <w:rPr>
-          <w:rFonts w:ascii="Helvetica" w:hAnsi="Helvetica"/>
-        </w:rPr>
-        <w:t>certain</w:t>
-      </w:r>
-      <w:r>
-        <w:rPr>
-          <w:rFonts w:ascii="Helvetica" w:hAnsi="Helvetica"/>
-        </w:rPr>
-        <w:t xml:space="preserve"> form of blindness</w:t>
-      </w:r>
-      <w:r>
-        <w:rPr>
-          <w:rFonts w:ascii="Helvetica" w:hAnsi="Helvetica"/>
-        </w:rPr>
-        <w:t xml:space="preserve">, </w:t>
-      </w:r>
-      <w:hyperlink r:id="rId10" w:history="1">
         <w:r>
           <w:rPr>
             <w:rStyle w:val="Hyperlink"/>
@@ -798,37 +197,85 @@
           <w:rFonts w:ascii="Helvetica" w:hAnsi="Helvetica"/>
         </w:rPr>
       </w:pPr>
-    </w:p>
-    <w:p>
-      <w:pPr>
-        <w:rPr>
-          <w:rFonts w:ascii="Helvetica" w:hAnsi="Helvetica"/>
-        </w:rPr>
-      </w:pPr>
-    </w:p>
-    <w:p>
-      <w:pPr>
-        <w:rPr>
-          <w:rFonts w:ascii="Helvetica" w:hAnsi="Helvetica"/>
-        </w:rPr>
-      </w:pPr>
-      <w:r>
-        <w:rPr>
-          <w:rFonts w:ascii="Helvetica" w:hAnsi="Helvetica"/>
-        </w:rPr>
-        <w:t>Long</w:t>
-      </w:r>
-      <w:r>
-        <w:rPr>
-          <w:rFonts w:ascii="Helvetica" w:hAnsi="Helvetica"/>
-        </w:rPr>
-        <w:t>er</w:t>
-      </w:r>
-      <w:r>
-        <w:rPr>
-          <w:rFonts w:ascii="Helvetica" w:hAnsi="Helvetica"/>
-        </w:rPr>
-        <w:t xml:space="preserve"> talk, about 18 </w:t>
+      <w:r>
+        <w:rPr>
+          <w:rFonts w:ascii="Helvetica" w:hAnsi="Helvetica"/>
+        </w:rPr>
+        <w:t xml:space="preserve">In French: </w:t>
+      </w:r>
+      <w:hyperlink r:id="rId10" w:history="1">
+        <w:r>
+          <w:rPr>
+            <w:rStyle w:val="Hyperlink"/>
+            <w:rFonts w:ascii="Helvetica" w:hAnsi="Helvetica"/>
+          </w:rPr>
+          <w:t>https://www.youtube.com/watch?v=iHP2s1WSNSs</w:t>
+        </w:r>
+      </w:hyperlink>
+    </w:p>
+    <w:p>
+      <w:pPr>
+        <w:rPr>
+          <w:rFonts w:ascii="Helvetica" w:hAnsi="Helvetica"/>
+        </w:rPr>
+      </w:pPr>
+      <w:r>
+        <w:rPr>
+          <w:rFonts w:ascii="Helvetica" w:hAnsi="Helvetica"/>
+        </w:rPr>
+        <w:t>https://www.nytimes.com/2021/05/24/science/blindness-therapy-optogenetics.html</w:t>
+      </w:r>
+    </w:p>
+    <w:p>
+      <w:pPr>
+        <w:rPr>
+          <w:rFonts w:ascii="Helvetica" w:hAnsi="Helvetica"/>
+        </w:rPr>
+      </w:pPr>
+    </w:p>
+    <w:p>
+      <w:pPr>
+        <w:rPr>
+          <w:rFonts w:ascii="Helvetica" w:hAnsi="Helvetica"/>
+        </w:rPr>
+      </w:pPr>
+    </w:p>
+    <w:p>
+      <w:pPr>
+        <w:rPr>
+          <w:rFonts w:ascii="Helvetica" w:hAnsi="Helvetica"/>
+        </w:rPr>
+      </w:pPr>
+      <w:r>
+        <w:rPr>
+          <w:rFonts w:ascii="Helvetica" w:hAnsi="Helvetica"/>
+        </w:rPr>
+        <w:t>M</w:t>
+      </w:r>
+      <w:r>
+        <w:rPr>
+          <w:rFonts w:ascii="Helvetica" w:hAnsi="Helvetica"/>
+        </w:rPr>
+        <w:t>ap</w:t>
+      </w:r>
+      <w:r>
+        <w:rPr>
+          <w:rFonts w:ascii="Helvetica" w:hAnsi="Helvetica"/>
+        </w:rPr>
+        <w:t xml:space="preserve"> of the brain</w:t>
+      </w:r>
+    </w:p>
+    <w:p>
+      <w:pPr>
+        <w:rPr>
+          <w:rFonts w:ascii="Helvetica" w:hAnsi="Helvetica"/>
+        </w:rPr>
+      </w:pPr>
+      <w:r>
+        <w:rPr>
+          <w:rFonts w:ascii="Helvetica" w:hAnsi="Helvetica"/>
+        </w:rPr>
+        <w:t xml:space="preserve">Turn </w:t>
       </w:r>
       <w:proofErr w:type="spellStart"/>
       <w:proofErr w:type="gramStart"/>
@@ -836,6 +283,457 @@
         <w:rPr>
           <w:rFonts w:ascii="Helvetica" w:hAnsi="Helvetica"/>
         </w:rPr>
+        <w:t>on:</w:t>
+      </w:r>
+      <w:r>
+        <w:rPr>
+          <w:rFonts w:ascii="Helvetica" w:hAnsi="Helvetica"/>
+        </w:rPr>
+        <w:t>Figure</w:t>
+      </w:r>
+      <w:proofErr w:type="spellEnd"/>
+      <w:proofErr w:type="gramEnd"/>
+      <w:r>
+        <w:rPr>
+          <w:rFonts w:ascii="Helvetica" w:hAnsi="Helvetica"/>
+        </w:rPr>
+        <w:t xml:space="preserve"> out </w:t>
+      </w:r>
+      <w:r>
+        <w:rPr>
+          <w:rFonts w:ascii="Helvetica" w:hAnsi="Helvetica"/>
+        </w:rPr>
+        <w:t>r</w:t>
+      </w:r>
+      <w:r>
+        <w:rPr>
+          <w:rFonts w:ascii="Helvetica" w:hAnsi="Helvetica"/>
+        </w:rPr>
+        <w:t>oles of each circuit</w:t>
+      </w:r>
+      <w:r>
+        <w:rPr>
+          <w:rFonts w:ascii="Helvetica" w:hAnsi="Helvetica"/>
+        </w:rPr>
+        <w:t>, contribute to certain functions, initiate, sustain, go wrong in certain pathologies</w:t>
+      </w:r>
+    </w:p>
+    <w:p>
+      <w:pPr>
+        <w:rPr>
+          <w:rFonts w:ascii="Helvetica" w:hAnsi="Helvetica"/>
+        </w:rPr>
+      </w:pPr>
+      <w:r>
+        <w:rPr>
+          <w:rFonts w:ascii="Helvetica" w:hAnsi="Helvetica"/>
+        </w:rPr>
+        <w:t>Turn off: what there are necessary for</w:t>
+      </w:r>
+    </w:p>
+    <w:p>
+      <w:pPr>
+        <w:rPr>
+          <w:rFonts w:ascii="Helvetica" w:hAnsi="Helvetica"/>
+        </w:rPr>
+      </w:pPr>
+    </w:p>
+    <w:p>
+      <w:pPr>
+        <w:rPr>
+          <w:rFonts w:ascii="Helvetica" w:hAnsi="Helvetica"/>
+        </w:rPr>
+      </w:pPr>
+    </w:p>
+    <w:p>
+      <w:pPr>
+        <w:rPr>
+          <w:rFonts w:ascii="Helvetica" w:hAnsi="Helvetica"/>
+        </w:rPr>
+      </w:pPr>
+      <w:r>
+        <w:rPr>
+          <w:rFonts w:ascii="Helvetica" w:hAnsi="Helvetica"/>
+        </w:rPr>
+        <w:t xml:space="preserve">Cell overactive, </w:t>
+      </w:r>
+    </w:p>
+    <w:p>
+      <w:pPr>
+        <w:rPr>
+          <w:rFonts w:ascii="Helvetica" w:hAnsi="Helvetica"/>
+        </w:rPr>
+      </w:pPr>
+      <w:r>
+        <w:rPr>
+          <w:rFonts w:ascii="Helvetica" w:hAnsi="Helvetica"/>
+        </w:rPr>
+        <w:t xml:space="preserve">Equivalent of </w:t>
+      </w:r>
+      <w:proofErr w:type="spellStart"/>
+      <w:r>
+        <w:rPr>
+          <w:rFonts w:ascii="Helvetica" w:hAnsi="Helvetica"/>
+        </w:rPr>
+        <w:t>Xrays</w:t>
+      </w:r>
+      <w:proofErr w:type="spellEnd"/>
+    </w:p>
+    <w:p>
+      <w:pPr>
+        <w:rPr>
+          <w:rFonts w:ascii="Helvetica" w:hAnsi="Helvetica"/>
+        </w:rPr>
+      </w:pPr>
+    </w:p>
+    <w:p>
+      <w:pPr>
+        <w:rPr>
+          <w:rFonts w:ascii="Helvetica" w:hAnsi="Helvetica"/>
+        </w:rPr>
+      </w:pPr>
+      <w:r>
+        <w:rPr>
+          <w:rFonts w:ascii="Helvetica" w:hAnsi="Helvetica"/>
+        </w:rPr>
+        <w:t>How modify behaviors like appetite, learning, memorizing, addiction,</w:t>
+      </w:r>
+    </w:p>
+    <w:p>
+      <w:pPr>
+        <w:rPr>
+          <w:rFonts w:ascii="Helvetica" w:hAnsi="Helvetica"/>
+        </w:rPr>
+      </w:pPr>
+      <w:r>
+        <w:rPr>
+          <w:rFonts w:ascii="Helvetica" w:hAnsi="Helvetica"/>
+        </w:rPr>
+        <w:t xml:space="preserve">Find new targets </w:t>
+      </w:r>
+      <w:proofErr w:type="spellStart"/>
+      <w:r>
+        <w:rPr>
+          <w:rFonts w:ascii="Helvetica" w:hAnsi="Helvetica"/>
+        </w:rPr>
+        <w:t>fro</w:t>
+      </w:r>
+      <w:proofErr w:type="spellEnd"/>
+      <w:r>
+        <w:rPr>
+          <w:rFonts w:ascii="Helvetica" w:hAnsi="Helvetica"/>
+        </w:rPr>
+        <w:t xml:space="preserve"> drugs, for people with sever disabilities</w:t>
+      </w:r>
+    </w:p>
+    <w:p>
+      <w:pPr>
+        <w:rPr>
+          <w:rFonts w:ascii="Helvetica" w:hAnsi="Helvetica"/>
+        </w:rPr>
+      </w:pPr>
+      <w:r>
+        <w:rPr>
+          <w:rFonts w:ascii="Helvetica" w:hAnsi="Helvetica"/>
+        </w:rPr>
+        <w:t>PTSD treatments</w:t>
+      </w:r>
+    </w:p>
+    <w:p>
+      <w:pPr>
+        <w:rPr>
+          <w:rFonts w:ascii="Helvetica" w:hAnsi="Helvetica"/>
+        </w:rPr>
+      </w:pPr>
+    </w:p>
+    <w:p>
+      <w:pPr>
+        <w:rPr>
+          <w:rFonts w:ascii="Helvetica" w:hAnsi="Helvetica"/>
+        </w:rPr>
+      </w:pPr>
+      <w:r>
+        <w:rPr>
+          <w:rFonts w:ascii="Helvetica" w:hAnsi="Helvetica"/>
+        </w:rPr>
+        <w:t>Survey organisms in whole tree of life</w:t>
+      </w:r>
+    </w:p>
+    <w:p>
+      <w:pPr>
+        <w:rPr>
+          <w:rFonts w:ascii="Helvetica" w:hAnsi="Helvetica"/>
+        </w:rPr>
+      </w:pPr>
+      <w:r>
+        <w:rPr>
+          <w:rFonts w:ascii="Helvetica" w:hAnsi="Helvetica"/>
+        </w:rPr>
+        <w:t>Epilepsy if drug fails remove part of the brain, irreversible and can have side effects</w:t>
+      </w:r>
+    </w:p>
+    <w:p>
+      <w:pPr>
+        <w:rPr>
+          <w:rFonts w:ascii="Helvetica" w:hAnsi="Helvetica"/>
+        </w:rPr>
+      </w:pPr>
+      <w:r>
+        <w:rPr>
+          <w:rFonts w:ascii="Helvetica" w:hAnsi="Helvetica"/>
+        </w:rPr>
+        <w:t>Optical prosthetic</w:t>
+      </w:r>
+      <w:r>
+        <w:rPr>
+          <w:rFonts w:ascii="Helvetica" w:hAnsi="Helvetica"/>
+        </w:rPr>
+        <w:t>: blindness</w:t>
+      </w:r>
+    </w:p>
+    <w:p>
+      <w:pPr>
+        <w:rPr>
+          <w:rFonts w:ascii="Helvetica" w:hAnsi="Helvetica"/>
+        </w:rPr>
+      </w:pPr>
+    </w:p>
+    <w:p>
+      <w:pPr>
+        <w:rPr>
+          <w:rFonts w:ascii="Helvetica" w:hAnsi="Helvetica"/>
+        </w:rPr>
+      </w:pPr>
+      <w:r>
+        <w:rPr>
+          <w:rFonts w:ascii="Helvetica" w:hAnsi="Helvetica"/>
+        </w:rPr>
+        <w:t xml:space="preserve">Side effects, immune system will react, </w:t>
+      </w:r>
+    </w:p>
+    <w:p>
+      <w:pPr>
+        <w:rPr>
+          <w:rFonts w:ascii="Helvetica" w:hAnsi="Helvetica"/>
+        </w:rPr>
+      </w:pPr>
+    </w:p>
+    <w:p>
+      <w:pPr>
+        <w:rPr>
+          <w:rFonts w:ascii="Helvetica" w:hAnsi="Helvetica"/>
+        </w:rPr>
+      </w:pPr>
+      <w:r>
+        <w:rPr>
+          <w:rFonts w:ascii="Helvetica" w:hAnsi="Helvetica"/>
+        </w:rPr>
+        <w:t xml:space="preserve">Optogenetics have delivered </w:t>
+      </w:r>
+      <w:r>
+        <w:rPr>
+          <w:rFonts w:ascii="Helvetica" w:hAnsi="Helvetica"/>
+        </w:rPr>
+        <w:t>unprecedented</w:t>
+      </w:r>
+      <w:r>
+        <w:rPr>
+          <w:rFonts w:ascii="Helvetica" w:hAnsi="Helvetica"/>
+        </w:rPr>
+        <w:t xml:space="preserve"> results</w:t>
+      </w:r>
+      <w:r>
+        <w:rPr>
+          <w:rFonts w:ascii="Helvetica" w:hAnsi="Helvetica"/>
+        </w:rPr>
+        <w:t>.</w:t>
+      </w:r>
+      <w:r>
+        <w:rPr>
+          <w:rFonts w:ascii="Helvetica" w:hAnsi="Helvetica"/>
+        </w:rPr>
+        <w:t xml:space="preserve"> T</w:t>
+      </w:r>
+      <w:r>
+        <w:rPr>
+          <w:rFonts w:ascii="Helvetica" w:hAnsi="Helvetica"/>
+        </w:rPr>
+        <w:t>h</w:t>
+      </w:r>
+      <w:r>
+        <w:rPr>
+          <w:rFonts w:ascii="Helvetica" w:hAnsi="Helvetica"/>
+        </w:rPr>
+        <w:t>e</w:t>
+      </w:r>
+      <w:r>
+        <w:rPr>
+          <w:rFonts w:ascii="Helvetica" w:hAnsi="Helvetica"/>
+        </w:rPr>
+        <w:t xml:space="preserve"> field has a long history going back to Francis Crick 1979, recently people like Georg Nagel, have </w:t>
+      </w:r>
+      <w:r>
+        <w:rPr>
+          <w:rFonts w:ascii="Helvetica" w:hAnsi="Helvetica"/>
+        </w:rPr>
+        <w:t>made breakthrough innovations</w:t>
+      </w:r>
+      <w:r>
+        <w:rPr>
+          <w:rFonts w:ascii="Helvetica" w:hAnsi="Helvetica"/>
+        </w:rPr>
+        <w:t xml:space="preserve">, starting with publications from Karl </w:t>
+      </w:r>
+      <w:proofErr w:type="spellStart"/>
+      <w:r>
+        <w:rPr>
+          <w:rFonts w:ascii="Helvetica" w:hAnsi="Helvetica"/>
+        </w:rPr>
+        <w:t>Deisseroth</w:t>
+      </w:r>
+      <w:proofErr w:type="spellEnd"/>
+      <w:r>
+        <w:rPr>
+          <w:rFonts w:ascii="Helvetica" w:hAnsi="Helvetica"/>
+        </w:rPr>
+        <w:t xml:space="preserve"> in 2004 showing light activation of neurons expressing a </w:t>
+      </w:r>
+      <w:proofErr w:type="spellStart"/>
+      <w:r>
+        <w:rPr>
+          <w:rFonts w:ascii="Helvetica" w:hAnsi="Helvetica"/>
+        </w:rPr>
+        <w:t>channelrhodopsin</w:t>
+      </w:r>
+      <w:proofErr w:type="spellEnd"/>
+      <w:r>
+        <w:rPr>
+          <w:rFonts w:ascii="Helvetica" w:hAnsi="Helvetica"/>
+        </w:rPr>
+        <w:t>.</w:t>
+      </w:r>
+    </w:p>
+    <w:p>
+      <w:pPr>
+        <w:rPr>
+          <w:rFonts w:ascii="Helvetica" w:hAnsi="Helvetica"/>
+        </w:rPr>
+      </w:pPr>
+      <w:r>
+        <w:rPr>
+          <w:rFonts w:ascii="Helvetica" w:hAnsi="Helvetica"/>
+        </w:rPr>
+        <w:t>In</w:t>
+      </w:r>
+      <w:r>
+        <w:rPr>
+          <w:rFonts w:ascii="Helvetica" w:hAnsi="Helvetica"/>
+        </w:rPr>
+        <w:t xml:space="preserve"> </w:t>
+      </w:r>
+      <w:r>
+        <w:rPr>
+          <w:rFonts w:ascii="Helvetica" w:hAnsi="Helvetica"/>
+        </w:rPr>
+        <w:t xml:space="preserve">2011, </w:t>
+      </w:r>
+      <w:r>
+        <w:rPr>
+          <w:rFonts w:ascii="Helvetica" w:hAnsi="Helvetica"/>
+        </w:rPr>
+        <w:t>Ed Boyd</w:t>
+      </w:r>
+      <w:r>
+        <w:rPr>
+          <w:rFonts w:ascii="Helvetica" w:hAnsi="Helvetica"/>
+        </w:rPr>
+        <w:t>en</w:t>
+      </w:r>
+      <w:r>
+        <w:rPr>
+          <w:rFonts w:ascii="Helvetica" w:hAnsi="Helvetica"/>
+        </w:rPr>
+        <w:t xml:space="preserve"> use optogenetics to cure mice of </w:t>
+      </w:r>
+      <w:r>
+        <w:rPr>
+          <w:rFonts w:ascii="Helvetica" w:hAnsi="Helvetica"/>
+        </w:rPr>
+        <w:t>certain</w:t>
+      </w:r>
+      <w:r>
+        <w:rPr>
+          <w:rFonts w:ascii="Helvetica" w:hAnsi="Helvetica"/>
+        </w:rPr>
+        <w:t xml:space="preserve"> form of blindness</w:t>
+      </w:r>
+      <w:r>
+        <w:rPr>
+          <w:rFonts w:ascii="Helvetica" w:hAnsi="Helvetica"/>
+        </w:rPr>
+        <w:t xml:space="preserve">, </w:t>
+      </w:r>
+      <w:hyperlink r:id="rId11" w:history="1">
+        <w:r>
+          <w:rPr>
+            <w:rStyle w:val="Hyperlink"/>
+            <w:rFonts w:ascii="Helvetica" w:hAnsi="Helvetica"/>
+          </w:rPr>
+          <w:t>https://www.youtube.com/watch?v=jY5Aynh1-cU</w:t>
+        </w:r>
+      </w:hyperlink>
+    </w:p>
+    <w:p>
+      <w:pPr>
+        <w:rPr>
+          <w:rFonts w:ascii="Helvetica" w:hAnsi="Helvetica"/>
+        </w:rPr>
+      </w:pPr>
+    </w:p>
+    <w:p>
+      <w:pPr>
+        <w:rPr>
+          <w:rFonts w:ascii="Helvetica" w:hAnsi="Helvetica"/>
+        </w:rPr>
+      </w:pPr>
+    </w:p>
+    <w:p>
+      <w:pPr>
+        <w:rPr>
+          <w:rFonts w:ascii="Helvetica" w:hAnsi="Helvetica"/>
+        </w:rPr>
+      </w:pPr>
+    </w:p>
+    <w:p>
+      <w:pPr>
+        <w:rPr>
+          <w:rFonts w:ascii="Helvetica" w:hAnsi="Helvetica"/>
+        </w:rPr>
+      </w:pPr>
+      <w:r>
+        <w:rPr>
+          <w:rFonts w:ascii="Helvetica" w:hAnsi="Helvetica"/>
+        </w:rPr>
+        <w:t>Long</w:t>
+      </w:r>
+      <w:r>
+        <w:rPr>
+          <w:rFonts w:ascii="Helvetica" w:hAnsi="Helvetica"/>
+        </w:rPr>
+        <w:t>er</w:t>
+      </w:r>
+      <w:r>
+        <w:rPr>
+          <w:rFonts w:ascii="Helvetica" w:hAnsi="Helvetica"/>
+        </w:rPr>
+        <w:t xml:space="preserve"> talk, about 18 </w:t>
+      </w:r>
+      <w:proofErr w:type="spellStart"/>
+      <w:proofErr w:type="gramStart"/>
+      <w:r>
+        <w:rPr>
+          <w:rFonts w:ascii="Helvetica" w:hAnsi="Helvetica"/>
+        </w:rPr>
         <w:t>mn</w:t>
       </w:r>
       <w:proofErr w:type="spellEnd"/>
@@ -852,7 +750,7 @@
         </w:rPr>
         <w:t xml:space="preserve">, </w:t>
       </w:r>
-      <w:hyperlink r:id="rId11" w:history="1">
+      <w:hyperlink r:id="rId12" w:anchor="t-927907" w:history="1">
         <w:r>
           <w:rPr>
             <w:rStyle w:val="Hyperlink"/>
@@ -881,7 +779,7 @@
           <w:rFonts w:ascii="Helvetica" w:hAnsi="Helvetica"/>
         </w:rPr>
       </w:pPr>
-      <w:hyperlink r:id="rId12" w:history="1">
+      <w:hyperlink r:id="rId13" w:history="1">
         <w:r>
           <w:rPr>
             <w:rStyle w:val="Hyperlink"/>
@@ -915,7 +813,7 @@
           <w:rFonts w:ascii="Helvetica" w:hAnsi="Helvetica"/>
         </w:rPr>
       </w:pPr>
-      <w:hyperlink r:id="rId13" w:history="1">
+      <w:hyperlink r:id="rId14" w:history="1">
         <w:r>
           <w:rPr>
             <w:rStyle w:val="Hyperlink"/>
@@ -942,6 +840,38 @@
         <w:rPr>
           <w:rFonts w:ascii="Helvetica" w:hAnsi="Helvetica"/>
         </w:rPr>
+        <w:t>In this case, i</w:t>
+      </w:r>
+      <w:r>
+        <w:rPr>
+          <w:rFonts w:ascii="Helvetica" w:hAnsi="Helvetica"/>
+        </w:rPr>
+        <w:t xml:space="preserve">t took 11 years </w:t>
+      </w:r>
+      <w:r>
+        <w:rPr>
+          <w:rFonts w:ascii="Helvetica" w:hAnsi="Helvetica"/>
+        </w:rPr>
+        <w:t>to use optogenetics to prove itself in the clinics, describe potential applications of optogenetics, the limitations of the genetic therapy you are proposing could face and/or ways to address them.</w:t>
+      </w:r>
+    </w:p>
+    <w:p>
+      <w:pPr>
+        <w:rPr>
+          <w:rFonts w:ascii="Helvetica" w:hAnsi="Helvetica"/>
+        </w:rPr>
+      </w:pPr>
+    </w:p>
+    <w:p>
+      <w:pPr>
+        <w:rPr>
+          <w:rFonts w:ascii="Helvetica" w:hAnsi="Helvetica"/>
+        </w:rPr>
+      </w:pPr>
+      <w:r>
+        <w:rPr>
+          <w:rFonts w:ascii="Helvetica" w:hAnsi="Helvetica"/>
+        </w:rPr>
         <w:t xml:space="preserve">Describe some concrete applications of optogenetics, and discuss its current limitations and potential </w:t>
       </w:r>
       <w:proofErr w:type="spellStart"/>
@@ -960,8 +890,8 @@
       </w:r>
     </w:p>
     <w:sectPr>
-      <w:footerReference w:type="even" r:id="rId14"/>
-      <w:footerReference w:type="default" r:id="rId15"/>
+      <w:footerReference w:type="even" r:id="rId15"/>
+      <w:footerReference w:type="default" r:id="rId16"/>
       <w:pgSz w:w="12240" w:h="15840"/>
       <w:pgMar w:top="1440" w:right="1440" w:bottom="1440" w:left="1440" w:header="720" w:footer="720" w:gutter="0"/>
       <w:cols w:space="720"/>
@@ -3278,6 +3208,7 @@
   <w:style w:type="character" w:default="1" w:styleId="DefaultParagraphFont">
     <w:name w:val="Default Paragraph Font"/>
     <w:uiPriority w:val="1"/>
+    <w:semiHidden/>
     <w:unhideWhenUsed/>
   </w:style>
   <w:style w:type="table" w:default="1" w:styleId="TableNormal">

--- a/Module4_AdvancesInMicroscopy/discussion/Module 4_Discussion _Yves_Greatti.docx
+++ b/Module4_AdvancesInMicroscopy/discussion/Module 4_Discussion _Yves_Greatti.docx
@@ -4,45 +4,10 @@
   <w:body>
     <w:p>
       <w:pPr>
-        <w:pStyle w:val="Heading1"/>
-        <w:shd w:val="clear" w:color="auto" w:fill="181818"/>
-        <w:spacing w:before="0"/>
-        <w:rPr>
-          <w:rFonts w:ascii="Helvetica" w:hAnsi="Helvetica"/>
-          <w:color w:val="auto"/>
-          <w:sz w:val="24"/>
-          <w:szCs w:val="24"/>
-        </w:rPr>
-      </w:pPr>
-      <w:r>
-        <w:rPr>
-          <w:rFonts w:ascii="Helvetica" w:hAnsi="Helvetica"/>
-          <w:color w:val="auto"/>
-          <w:sz w:val="24"/>
-          <w:szCs w:val="24"/>
-        </w:rPr>
-        <w:t xml:space="preserve">Karl </w:t>
-      </w:r>
-      <w:proofErr w:type="spellStart"/>
-      <w:r>
-        <w:rPr>
-          <w:rFonts w:ascii="Helvetica" w:hAnsi="Helvetica"/>
-          <w:color w:val="auto"/>
-          <w:sz w:val="24"/>
-          <w:szCs w:val="24"/>
-        </w:rPr>
-        <w:t>Deisseroth</w:t>
-      </w:r>
-      <w:proofErr w:type="spellEnd"/>
-      <w:r>
-        <w:rPr>
-          <w:rFonts w:ascii="Helvetica" w:hAnsi="Helvetica"/>
-          <w:color w:val="auto"/>
-          <w:sz w:val="24"/>
-          <w:szCs w:val="24"/>
-        </w:rPr>
-        <w:t>: Bringing CLARITY to brain research</w:t>
-      </w:r>
+        <w:rPr>
+          <w:rFonts w:ascii="Helvetica" w:hAnsi="Helvetica"/>
+        </w:rPr>
+      </w:pPr>
     </w:p>
     <w:p>
       <w:pPr>
@@ -50,15 +15,120 @@
           <w:rFonts w:ascii="Helvetica" w:hAnsi="Helvetica"/>
         </w:rPr>
       </w:pPr>
-      <w:hyperlink r:id="rId7" w:history="1">
-        <w:r>
-          <w:rPr>
-            <w:rStyle w:val="Hyperlink"/>
-            <w:rFonts w:ascii="Helvetica" w:hAnsi="Helvetica"/>
-          </w:rPr>
-          <w:t>https://www.youtube.com/watch?v=LJ4PA1Gkhkg</w:t>
-        </w:r>
-      </w:hyperlink>
+      <w:r>
+        <w:rPr>
+          <w:rFonts w:ascii="Helvetica" w:hAnsi="Helvetica"/>
+        </w:rPr>
+        <w:t xml:space="preserve">Optogenetics have delivered </w:t>
+      </w:r>
+      <w:r>
+        <w:rPr>
+          <w:rFonts w:ascii="Helvetica" w:hAnsi="Helvetica"/>
+        </w:rPr>
+        <w:t>unprecedented</w:t>
+      </w:r>
+      <w:r>
+        <w:rPr>
+          <w:rFonts w:ascii="Helvetica" w:hAnsi="Helvetica"/>
+        </w:rPr>
+        <w:t xml:space="preserve"> results</w:t>
+      </w:r>
+      <w:r>
+        <w:rPr>
+          <w:rFonts w:ascii="Helvetica" w:hAnsi="Helvetica"/>
+        </w:rPr>
+        <w:t>.</w:t>
+      </w:r>
+      <w:r>
+        <w:rPr>
+          <w:rFonts w:ascii="Helvetica" w:hAnsi="Helvetica"/>
+        </w:rPr>
+        <w:t xml:space="preserve"> T</w:t>
+      </w:r>
+      <w:r>
+        <w:rPr>
+          <w:rFonts w:ascii="Helvetica" w:hAnsi="Helvetica"/>
+        </w:rPr>
+        <w:t>h</w:t>
+      </w:r>
+      <w:r>
+        <w:rPr>
+          <w:rFonts w:ascii="Helvetica" w:hAnsi="Helvetica"/>
+        </w:rPr>
+        <w:t>e</w:t>
+      </w:r>
+      <w:r>
+        <w:rPr>
+          <w:rFonts w:ascii="Helvetica" w:hAnsi="Helvetica"/>
+        </w:rPr>
+        <w:t xml:space="preserve"> field has a long history going back to Francis Crick 1979, recently people like Georg Nagel, </w:t>
+      </w:r>
+      <w:r>
+        <w:rPr>
+          <w:rFonts w:ascii="Helvetica" w:hAnsi="Helvetica"/>
+        </w:rPr>
+        <w:t xml:space="preserve">Karl </w:t>
+      </w:r>
+      <w:proofErr w:type="spellStart"/>
+      <w:r>
+        <w:rPr>
+          <w:rFonts w:ascii="Helvetica" w:hAnsi="Helvetica"/>
+        </w:rPr>
+        <w:t>Deisseroth</w:t>
+      </w:r>
+      <w:proofErr w:type="spellEnd"/>
+      <w:r>
+        <w:rPr>
+          <w:rFonts w:ascii="Helvetica" w:hAnsi="Helvetica"/>
+        </w:rPr>
+        <w:t xml:space="preserve">, Ed Boyden and others, </w:t>
+      </w:r>
+      <w:r>
+        <w:rPr>
+          <w:rFonts w:ascii="Helvetica" w:hAnsi="Helvetica"/>
+        </w:rPr>
+        <w:t xml:space="preserve">have </w:t>
+      </w:r>
+      <w:r>
+        <w:rPr>
+          <w:rFonts w:ascii="Helvetica" w:hAnsi="Helvetica"/>
+        </w:rPr>
+        <w:t>made breakthrough innovations</w:t>
+      </w:r>
+      <w:r>
+        <w:rPr>
+          <w:rFonts w:ascii="Helvetica" w:hAnsi="Helvetica"/>
+        </w:rPr>
+        <w:t xml:space="preserve">, starting with publications from Karl </w:t>
+      </w:r>
+      <w:proofErr w:type="spellStart"/>
+      <w:r>
+        <w:rPr>
+          <w:rFonts w:ascii="Helvetica" w:hAnsi="Helvetica"/>
+        </w:rPr>
+        <w:t>Deisseroth</w:t>
+      </w:r>
+      <w:proofErr w:type="spellEnd"/>
+      <w:r>
+        <w:rPr>
+          <w:rFonts w:ascii="Helvetica" w:hAnsi="Helvetica"/>
+        </w:rPr>
+        <w:t xml:space="preserve"> in 2004 showing light activation of neurons expressing a </w:t>
+      </w:r>
+      <w:proofErr w:type="spellStart"/>
+      <w:r>
+        <w:rPr>
+          <w:rFonts w:ascii="Helvetica" w:hAnsi="Helvetica"/>
+        </w:rPr>
+        <w:t>channelrhodopsin</w:t>
+      </w:r>
+      <w:proofErr w:type="spellEnd"/>
+      <w:r>
+        <w:rPr>
+          <w:rFonts w:ascii="Helvetica" w:hAnsi="Helvetica"/>
+        </w:rPr>
+        <w:t>.</w:t>
+      </w:r>
     </w:p>
     <w:p>
       <w:pPr>
@@ -70,111 +140,69 @@
         <w:rPr>
           <w:rFonts w:ascii="Helvetica" w:hAnsi="Helvetica"/>
         </w:rPr>
-        <w:t>Genome project</w:t>
-      </w:r>
-    </w:p>
-    <w:p>
-      <w:pPr>
-        <w:rPr>
-          <w:rFonts w:ascii="Helvetica" w:hAnsi="Helvetica"/>
-        </w:rPr>
-      </w:pPr>
-      <w:r>
-        <w:rPr>
-          <w:rFonts w:ascii="Helvetica" w:hAnsi="Helvetica"/>
-        </w:rPr>
-        <w:t>Human Genome Project</w:t>
-      </w:r>
-    </w:p>
-    <w:p>
-      <w:pPr>
-        <w:rPr>
-          <w:rFonts w:ascii="Helvetica" w:hAnsi="Helvetica"/>
-        </w:rPr>
-      </w:pPr>
-      <w:r>
-        <w:rPr>
-          <w:rFonts w:ascii="Helvetica" w:hAnsi="Helvetica"/>
-        </w:rPr>
-        <w:t>Human Neuron Project</w:t>
-      </w:r>
-    </w:p>
-    <w:p>
-      <w:pPr>
-        <w:rPr>
-          <w:rFonts w:ascii="Helvetica" w:hAnsi="Helvetica"/>
-        </w:rPr>
-      </w:pPr>
-      <w:r>
-        <w:rPr>
-          <w:rFonts w:ascii="Helvetica" w:hAnsi="Helvetica"/>
-        </w:rPr>
-        <w:t>Human Connectome Project</w:t>
-      </w:r>
-    </w:p>
-    <w:p>
-      <w:pPr>
-        <w:rPr>
-          <w:rFonts w:ascii="Helvetica" w:hAnsi="Helvetica"/>
-        </w:rPr>
-      </w:pPr>
-      <w:r>
-        <w:rPr>
-          <w:rFonts w:ascii="Helvetica" w:hAnsi="Helvetica"/>
-        </w:rPr>
-        <w:t>Map cells of neurodegenerative disease</w:t>
-      </w:r>
-    </w:p>
-    <w:p>
-      <w:pPr>
-        <w:rPr>
-          <w:rFonts w:ascii="Helvetica" w:hAnsi="Helvetica"/>
-        </w:rPr>
-      </w:pPr>
-    </w:p>
-    <w:p>
-      <w:pPr>
-        <w:rPr>
-          <w:rFonts w:ascii="Helvetica" w:hAnsi="Helvetica"/>
-        </w:rPr>
-      </w:pPr>
-    </w:p>
-    <w:p>
-      <w:pPr>
-        <w:rPr>
-          <w:rFonts w:ascii="Helvetica" w:hAnsi="Helvetica"/>
-        </w:rPr>
-      </w:pPr>
-      <w:hyperlink r:id="rId8" w:anchor="t-98641" w:history="1">
-        <w:r>
-          <w:rPr>
-            <w:rStyle w:val="Hyperlink"/>
-            <w:rFonts w:ascii="Helvetica" w:hAnsi="Helvetica"/>
-          </w:rPr>
-          <w:t>https://www.ted.com/talks/ed_boyden_a_light_switch_for_neurons?language=en#t-98641</w:t>
-        </w:r>
-      </w:hyperlink>
-    </w:p>
-    <w:p>
-      <w:pPr>
-        <w:rPr>
-          <w:rFonts w:ascii="Helvetica" w:hAnsi="Helvetica"/>
-        </w:rPr>
-      </w:pPr>
-    </w:p>
-    <w:p>
-      <w:pPr>
-        <w:rPr>
-          <w:rFonts w:ascii="Helvetica" w:hAnsi="Helvetica"/>
-        </w:rPr>
-      </w:pPr>
-      <w:r>
-        <w:rPr>
-          <w:rFonts w:ascii="Helvetica" w:hAnsi="Helvetica"/>
-        </w:rPr>
-        <w:t xml:space="preserve">Blind Mice, No longer: </w:t>
-      </w:r>
-      <w:hyperlink r:id="rId9" w:history="1">
+        <w:t>In</w:t>
+      </w:r>
+      <w:r>
+        <w:rPr>
+          <w:rFonts w:ascii="Helvetica" w:hAnsi="Helvetica"/>
+        </w:rPr>
+        <w:t xml:space="preserve"> </w:t>
+      </w:r>
+      <w:r>
+        <w:rPr>
+          <w:rFonts w:ascii="Helvetica" w:hAnsi="Helvetica"/>
+        </w:rPr>
+        <w:t xml:space="preserve">2011, </w:t>
+      </w:r>
+      <w:r>
+        <w:rPr>
+          <w:rFonts w:ascii="Helvetica" w:hAnsi="Helvetica"/>
+        </w:rPr>
+        <w:t>Ed Boyd</w:t>
+      </w:r>
+      <w:r>
+        <w:rPr>
+          <w:rFonts w:ascii="Helvetica" w:hAnsi="Helvetica"/>
+        </w:rPr>
+        <w:t>en</w:t>
+      </w:r>
+      <w:r>
+        <w:rPr>
+          <w:rFonts w:ascii="Helvetica" w:hAnsi="Helvetica"/>
+        </w:rPr>
+        <w:t xml:space="preserve"> use</w:t>
+      </w:r>
+      <w:r>
+        <w:rPr>
+          <w:rFonts w:ascii="Helvetica" w:hAnsi="Helvetica"/>
+        </w:rPr>
+        <w:t>d</w:t>
+      </w:r>
+      <w:r>
+        <w:rPr>
+          <w:rFonts w:ascii="Helvetica" w:hAnsi="Helvetica"/>
+        </w:rPr>
+        <w:t xml:space="preserve"> optogenetics to cure mice of </w:t>
+      </w:r>
+      <w:r>
+        <w:rPr>
+          <w:rFonts w:ascii="Helvetica" w:hAnsi="Helvetica"/>
+        </w:rPr>
+        <w:t>certain</w:t>
+      </w:r>
+      <w:r>
+        <w:rPr>
+          <w:rFonts w:ascii="Helvetica" w:hAnsi="Helvetica"/>
+        </w:rPr>
+        <w:t xml:space="preserve"> form of blindness</w:t>
+      </w:r>
+      <w:r>
+        <w:rPr>
+          <w:rFonts w:ascii="Helvetica" w:hAnsi="Helvetica"/>
+        </w:rPr>
+        <w:t xml:space="preserve">, </w:t>
+      </w:r>
+      <w:hyperlink r:id="rId7" w:history="1">
         <w:r>
           <w:rPr>
             <w:rStyle w:val="Hyperlink"/>
@@ -190,92 +218,23 @@
           <w:rFonts w:ascii="Helvetica" w:hAnsi="Helvetica"/>
         </w:rPr>
       </w:pPr>
-    </w:p>
-    <w:p>
-      <w:pPr>
-        <w:rPr>
-          <w:rFonts w:ascii="Helvetica" w:hAnsi="Helvetica"/>
-        </w:rPr>
-      </w:pPr>
-      <w:r>
-        <w:rPr>
-          <w:rFonts w:ascii="Helvetica" w:hAnsi="Helvetica"/>
-        </w:rPr>
-        <w:t xml:space="preserve">In French: </w:t>
-      </w:r>
-      <w:hyperlink r:id="rId10" w:history="1">
-        <w:r>
-          <w:rPr>
-            <w:rStyle w:val="Hyperlink"/>
-            <w:rFonts w:ascii="Helvetica" w:hAnsi="Helvetica"/>
-          </w:rPr>
-          <w:t>https://www.youtube.com/watch?v=iHP2s1WSNSs</w:t>
-        </w:r>
-      </w:hyperlink>
-    </w:p>
-    <w:p>
-      <w:pPr>
-        <w:rPr>
-          <w:rFonts w:ascii="Helvetica" w:hAnsi="Helvetica"/>
-        </w:rPr>
-      </w:pPr>
-      <w:r>
-        <w:rPr>
-          <w:rFonts w:ascii="Helvetica" w:hAnsi="Helvetica"/>
-        </w:rPr>
-        <w:t>https://www.nytimes.com/2021/05/24/science/blindness-therapy-optogenetics.html</w:t>
-      </w:r>
-    </w:p>
-    <w:p>
-      <w:pPr>
-        <w:rPr>
-          <w:rFonts w:ascii="Helvetica" w:hAnsi="Helvetica"/>
-        </w:rPr>
-      </w:pPr>
-    </w:p>
-    <w:p>
-      <w:pPr>
-        <w:rPr>
-          <w:rFonts w:ascii="Helvetica" w:hAnsi="Helvetica"/>
-        </w:rPr>
-      </w:pPr>
-    </w:p>
-    <w:p>
-      <w:pPr>
-        <w:rPr>
-          <w:rFonts w:ascii="Helvetica" w:hAnsi="Helvetica"/>
-        </w:rPr>
-      </w:pPr>
-      <w:r>
-        <w:rPr>
-          <w:rFonts w:ascii="Helvetica" w:hAnsi="Helvetica"/>
-        </w:rPr>
-        <w:t>M</w:t>
-      </w:r>
-      <w:r>
-        <w:rPr>
-          <w:rFonts w:ascii="Helvetica" w:hAnsi="Helvetica"/>
-        </w:rPr>
-        <w:t>ap</w:t>
-      </w:r>
-      <w:r>
-        <w:rPr>
-          <w:rFonts w:ascii="Helvetica" w:hAnsi="Helvetica"/>
-        </w:rPr>
-        <w:t xml:space="preserve"> of the brain</w:t>
-      </w:r>
-    </w:p>
-    <w:p>
-      <w:pPr>
-        <w:rPr>
-          <w:rFonts w:ascii="Helvetica" w:hAnsi="Helvetica"/>
-        </w:rPr>
-      </w:pPr>
-      <w:r>
-        <w:rPr>
-          <w:rFonts w:ascii="Helvetica" w:hAnsi="Helvetica"/>
-        </w:rPr>
-        <w:t xml:space="preserve">Turn </w:t>
+      <w:r>
+        <w:rPr>
+          <w:rFonts w:ascii="Helvetica" w:hAnsi="Helvetica"/>
+        </w:rPr>
+        <w:t>Long</w:t>
+      </w:r>
+      <w:r>
+        <w:rPr>
+          <w:rFonts w:ascii="Helvetica" w:hAnsi="Helvetica"/>
+        </w:rPr>
+        <w:t>er</w:t>
+      </w:r>
+      <w:r>
+        <w:rPr>
+          <w:rFonts w:ascii="Helvetica" w:hAnsi="Helvetica"/>
+        </w:rPr>
+        <w:t xml:space="preserve"> talk, about 18 </w:t>
       </w:r>
       <w:proofErr w:type="spellStart"/>
       <w:proofErr w:type="gramStart"/>
@@ -283,474 +242,23 @@
         <w:rPr>
           <w:rFonts w:ascii="Helvetica" w:hAnsi="Helvetica"/>
         </w:rPr>
-        <w:t>on:</w:t>
-      </w:r>
-      <w:r>
-        <w:rPr>
-          <w:rFonts w:ascii="Helvetica" w:hAnsi="Helvetica"/>
-        </w:rPr>
-        <w:t>Figure</w:t>
+        <w:t>mn</w:t>
       </w:r>
       <w:proofErr w:type="spellEnd"/>
+      <w:r>
+        <w:rPr>
+          <w:rFonts w:ascii="Helvetica" w:hAnsi="Helvetica"/>
+        </w:rPr>
+        <w:t xml:space="preserve">  video</w:t>
+      </w:r>
       <w:proofErr w:type="gramEnd"/>
       <w:r>
         <w:rPr>
           <w:rFonts w:ascii="Helvetica" w:hAnsi="Helvetica"/>
         </w:rPr>
-        <w:t xml:space="preserve"> out </w:t>
-      </w:r>
-      <w:r>
-        <w:rPr>
-          <w:rFonts w:ascii="Helvetica" w:hAnsi="Helvetica"/>
-        </w:rPr>
-        <w:t>r</w:t>
-      </w:r>
-      <w:r>
-        <w:rPr>
-          <w:rFonts w:ascii="Helvetica" w:hAnsi="Helvetica"/>
-        </w:rPr>
-        <w:t>oles of each circuit</w:t>
-      </w:r>
-      <w:r>
-        <w:rPr>
-          <w:rFonts w:ascii="Helvetica" w:hAnsi="Helvetica"/>
-        </w:rPr>
-        <w:t>, contribute to certain functions, initiate, sustain, go wrong in certain pathologies</w:t>
-      </w:r>
-    </w:p>
-    <w:p>
-      <w:pPr>
-        <w:rPr>
-          <w:rFonts w:ascii="Helvetica" w:hAnsi="Helvetica"/>
-        </w:rPr>
-      </w:pPr>
-      <w:r>
-        <w:rPr>
-          <w:rFonts w:ascii="Helvetica" w:hAnsi="Helvetica"/>
-        </w:rPr>
-        <w:t>Turn off: what there are necessary for</w:t>
-      </w:r>
-    </w:p>
-    <w:p>
-      <w:pPr>
-        <w:rPr>
-          <w:rFonts w:ascii="Helvetica" w:hAnsi="Helvetica"/>
-        </w:rPr>
-      </w:pPr>
-    </w:p>
-    <w:p>
-      <w:pPr>
-        <w:rPr>
-          <w:rFonts w:ascii="Helvetica" w:hAnsi="Helvetica"/>
-        </w:rPr>
-      </w:pPr>
-    </w:p>
-    <w:p>
-      <w:pPr>
-        <w:rPr>
-          <w:rFonts w:ascii="Helvetica" w:hAnsi="Helvetica"/>
-        </w:rPr>
-      </w:pPr>
-      <w:r>
-        <w:rPr>
-          <w:rFonts w:ascii="Helvetica" w:hAnsi="Helvetica"/>
-        </w:rPr>
-        <w:t xml:space="preserve">Cell overactive, </w:t>
-      </w:r>
-    </w:p>
-    <w:p>
-      <w:pPr>
-        <w:rPr>
-          <w:rFonts w:ascii="Helvetica" w:hAnsi="Helvetica"/>
-        </w:rPr>
-      </w:pPr>
-      <w:r>
-        <w:rPr>
-          <w:rFonts w:ascii="Helvetica" w:hAnsi="Helvetica"/>
-        </w:rPr>
-        <w:t xml:space="preserve">Equivalent of </w:t>
-      </w:r>
-      <w:proofErr w:type="spellStart"/>
-      <w:r>
-        <w:rPr>
-          <w:rFonts w:ascii="Helvetica" w:hAnsi="Helvetica"/>
-        </w:rPr>
-        <w:t>Xrays</w:t>
-      </w:r>
-      <w:proofErr w:type="spellEnd"/>
-    </w:p>
-    <w:p>
-      <w:pPr>
-        <w:rPr>
-          <w:rFonts w:ascii="Helvetica" w:hAnsi="Helvetica"/>
-        </w:rPr>
-      </w:pPr>
-    </w:p>
-    <w:p>
-      <w:pPr>
-        <w:rPr>
-          <w:rFonts w:ascii="Helvetica" w:hAnsi="Helvetica"/>
-        </w:rPr>
-      </w:pPr>
-      <w:r>
-        <w:rPr>
-          <w:rFonts w:ascii="Helvetica" w:hAnsi="Helvetica"/>
-        </w:rPr>
-        <w:t>How modify behaviors like appetite, learning, memorizing, addiction,</w:t>
-      </w:r>
-    </w:p>
-    <w:p>
-      <w:pPr>
-        <w:rPr>
-          <w:rFonts w:ascii="Helvetica" w:hAnsi="Helvetica"/>
-        </w:rPr>
-      </w:pPr>
-      <w:r>
-        <w:rPr>
-          <w:rFonts w:ascii="Helvetica" w:hAnsi="Helvetica"/>
-        </w:rPr>
-        <w:t xml:space="preserve">Find new targets </w:t>
-      </w:r>
-      <w:proofErr w:type="spellStart"/>
-      <w:r>
-        <w:rPr>
-          <w:rFonts w:ascii="Helvetica" w:hAnsi="Helvetica"/>
-        </w:rPr>
-        <w:t>fro</w:t>
-      </w:r>
-      <w:proofErr w:type="spellEnd"/>
-      <w:r>
-        <w:rPr>
-          <w:rFonts w:ascii="Helvetica" w:hAnsi="Helvetica"/>
-        </w:rPr>
-        <w:t xml:space="preserve"> drugs, for people with sever disabilities</w:t>
-      </w:r>
-    </w:p>
-    <w:p>
-      <w:pPr>
-        <w:rPr>
-          <w:rFonts w:ascii="Helvetica" w:hAnsi="Helvetica"/>
-        </w:rPr>
-      </w:pPr>
-      <w:r>
-        <w:rPr>
-          <w:rFonts w:ascii="Helvetica" w:hAnsi="Helvetica"/>
-        </w:rPr>
-        <w:t>PTSD treatments</w:t>
-      </w:r>
-    </w:p>
-    <w:p>
-      <w:pPr>
-        <w:rPr>
-          <w:rFonts w:ascii="Helvetica" w:hAnsi="Helvetica"/>
-        </w:rPr>
-      </w:pPr>
-    </w:p>
-    <w:p>
-      <w:pPr>
-        <w:rPr>
-          <w:rFonts w:ascii="Helvetica" w:hAnsi="Helvetica"/>
-        </w:rPr>
-      </w:pPr>
-      <w:r>
-        <w:rPr>
-          <w:rFonts w:ascii="Helvetica" w:hAnsi="Helvetica"/>
-        </w:rPr>
-        <w:t>Survey organisms in whole tree of life</w:t>
-      </w:r>
-    </w:p>
-    <w:p>
-      <w:pPr>
-        <w:rPr>
-          <w:rFonts w:ascii="Helvetica" w:hAnsi="Helvetica"/>
-        </w:rPr>
-      </w:pPr>
-      <w:r>
-        <w:rPr>
-          <w:rFonts w:ascii="Helvetica" w:hAnsi="Helvetica"/>
-        </w:rPr>
-        <w:t>Epilepsy if drug fails remove part of the brain, irreversible and can have side effects</w:t>
-      </w:r>
-    </w:p>
-    <w:p>
-      <w:pPr>
-        <w:rPr>
-          <w:rFonts w:ascii="Helvetica" w:hAnsi="Helvetica"/>
-        </w:rPr>
-      </w:pPr>
-      <w:r>
-        <w:rPr>
-          <w:rFonts w:ascii="Helvetica" w:hAnsi="Helvetica"/>
-        </w:rPr>
-        <w:t>Optical prosthetic</w:t>
-      </w:r>
-      <w:r>
-        <w:rPr>
-          <w:rFonts w:ascii="Helvetica" w:hAnsi="Helvetica"/>
-        </w:rPr>
-        <w:t>: blindness</w:t>
-      </w:r>
-    </w:p>
-    <w:p>
-      <w:pPr>
-        <w:rPr>
-          <w:rFonts w:ascii="Helvetica" w:hAnsi="Helvetica"/>
-        </w:rPr>
-      </w:pPr>
-    </w:p>
-    <w:p>
-      <w:pPr>
-        <w:rPr>
-          <w:rFonts w:ascii="Helvetica" w:hAnsi="Helvetica"/>
-        </w:rPr>
-      </w:pPr>
-      <w:r>
-        <w:rPr>
-          <w:rFonts w:ascii="Helvetica" w:hAnsi="Helvetica"/>
-        </w:rPr>
-        <w:t xml:space="preserve">Side effects, immune system will react, </w:t>
-      </w:r>
-    </w:p>
-    <w:p>
-      <w:pPr>
-        <w:rPr>
-          <w:rFonts w:ascii="Helvetica" w:hAnsi="Helvetica"/>
-        </w:rPr>
-      </w:pPr>
-    </w:p>
-    <w:p>
-      <w:pPr>
-        <w:rPr>
-          <w:rFonts w:ascii="Helvetica" w:hAnsi="Helvetica"/>
-        </w:rPr>
-      </w:pPr>
-      <w:r>
-        <w:rPr>
-          <w:rFonts w:ascii="Helvetica" w:hAnsi="Helvetica"/>
-        </w:rPr>
-        <w:t xml:space="preserve">Optogenetics have delivered </w:t>
-      </w:r>
-      <w:r>
-        <w:rPr>
-          <w:rFonts w:ascii="Helvetica" w:hAnsi="Helvetica"/>
-        </w:rPr>
-        <w:t>unprecedented</w:t>
-      </w:r>
-      <w:r>
-        <w:rPr>
-          <w:rFonts w:ascii="Helvetica" w:hAnsi="Helvetica"/>
-        </w:rPr>
-        <w:t xml:space="preserve"> results</w:t>
-      </w:r>
-      <w:r>
-        <w:rPr>
-          <w:rFonts w:ascii="Helvetica" w:hAnsi="Helvetica"/>
-        </w:rPr>
-        <w:t>.</w:t>
-      </w:r>
-      <w:r>
-        <w:rPr>
-          <w:rFonts w:ascii="Helvetica" w:hAnsi="Helvetica"/>
-        </w:rPr>
-        <w:t xml:space="preserve"> T</w:t>
-      </w:r>
-      <w:r>
-        <w:rPr>
-          <w:rFonts w:ascii="Helvetica" w:hAnsi="Helvetica"/>
-        </w:rPr>
-        <w:t>h</w:t>
-      </w:r>
-      <w:r>
-        <w:rPr>
-          <w:rFonts w:ascii="Helvetica" w:hAnsi="Helvetica"/>
-        </w:rPr>
-        <w:t>e</w:t>
-      </w:r>
-      <w:r>
-        <w:rPr>
-          <w:rFonts w:ascii="Helvetica" w:hAnsi="Helvetica"/>
-        </w:rPr>
-        <w:t xml:space="preserve"> field has a long history going back to Francis Crick 1979, recently people like Georg Nagel, have </w:t>
-      </w:r>
-      <w:r>
-        <w:rPr>
-          <w:rFonts w:ascii="Helvetica" w:hAnsi="Helvetica"/>
-        </w:rPr>
-        <w:t>made breakthrough innovations</w:t>
-      </w:r>
-      <w:r>
-        <w:rPr>
-          <w:rFonts w:ascii="Helvetica" w:hAnsi="Helvetica"/>
-        </w:rPr>
-        <w:t xml:space="preserve">, starting with publications from Karl </w:t>
-      </w:r>
-      <w:proofErr w:type="spellStart"/>
-      <w:r>
-        <w:rPr>
-          <w:rFonts w:ascii="Helvetica" w:hAnsi="Helvetica"/>
-        </w:rPr>
-        <w:t>Deisseroth</w:t>
-      </w:r>
-      <w:proofErr w:type="spellEnd"/>
-      <w:r>
-        <w:rPr>
-          <w:rFonts w:ascii="Helvetica" w:hAnsi="Helvetica"/>
-        </w:rPr>
-        <w:t xml:space="preserve"> in 2004 showing light activation of neurons expressing a </w:t>
-      </w:r>
-      <w:proofErr w:type="spellStart"/>
-      <w:r>
-        <w:rPr>
-          <w:rFonts w:ascii="Helvetica" w:hAnsi="Helvetica"/>
-        </w:rPr>
-        <w:t>channelrhodopsin</w:t>
-      </w:r>
-      <w:proofErr w:type="spellEnd"/>
-      <w:r>
-        <w:rPr>
-          <w:rFonts w:ascii="Helvetica" w:hAnsi="Helvetica"/>
-        </w:rPr>
-        <w:t>.</w:t>
-      </w:r>
-    </w:p>
-    <w:p>
-      <w:pPr>
-        <w:rPr>
-          <w:rFonts w:ascii="Helvetica" w:hAnsi="Helvetica"/>
-        </w:rPr>
-      </w:pPr>
-      <w:r>
-        <w:rPr>
-          <w:rFonts w:ascii="Helvetica" w:hAnsi="Helvetica"/>
-        </w:rPr>
-        <w:t>In</w:t>
-      </w:r>
-      <w:r>
-        <w:rPr>
-          <w:rFonts w:ascii="Helvetica" w:hAnsi="Helvetica"/>
-        </w:rPr>
-        <w:t xml:space="preserve"> </w:t>
-      </w:r>
-      <w:r>
-        <w:rPr>
-          <w:rFonts w:ascii="Helvetica" w:hAnsi="Helvetica"/>
-        </w:rPr>
-        <w:t xml:space="preserve">2011, </w:t>
-      </w:r>
-      <w:r>
-        <w:rPr>
-          <w:rFonts w:ascii="Helvetica" w:hAnsi="Helvetica"/>
-        </w:rPr>
-        <w:t>Ed Boyd</w:t>
-      </w:r>
-      <w:r>
-        <w:rPr>
-          <w:rFonts w:ascii="Helvetica" w:hAnsi="Helvetica"/>
-        </w:rPr>
-        <w:t>en</w:t>
-      </w:r>
-      <w:r>
-        <w:rPr>
-          <w:rFonts w:ascii="Helvetica" w:hAnsi="Helvetica"/>
-        </w:rPr>
-        <w:t xml:space="preserve"> use optogenetics to cure mice of </w:t>
-      </w:r>
-      <w:r>
-        <w:rPr>
-          <w:rFonts w:ascii="Helvetica" w:hAnsi="Helvetica"/>
-        </w:rPr>
-        <w:t>certain</w:t>
-      </w:r>
-      <w:r>
-        <w:rPr>
-          <w:rFonts w:ascii="Helvetica" w:hAnsi="Helvetica"/>
-        </w:rPr>
-        <w:t xml:space="preserve"> form of blindness</w:t>
-      </w:r>
-      <w:r>
-        <w:rPr>
-          <w:rFonts w:ascii="Helvetica" w:hAnsi="Helvetica"/>
-        </w:rPr>
         <w:t xml:space="preserve">, </w:t>
       </w:r>
-      <w:hyperlink r:id="rId11" w:history="1">
-        <w:r>
-          <w:rPr>
-            <w:rStyle w:val="Hyperlink"/>
-            <w:rFonts w:ascii="Helvetica" w:hAnsi="Helvetica"/>
-          </w:rPr>
-          <w:t>https://www.youtube.com/watch?v=jY5Aynh1-cU</w:t>
-        </w:r>
-      </w:hyperlink>
-    </w:p>
-    <w:p>
-      <w:pPr>
-        <w:rPr>
-          <w:rFonts w:ascii="Helvetica" w:hAnsi="Helvetica"/>
-        </w:rPr>
-      </w:pPr>
-    </w:p>
-    <w:p>
-      <w:pPr>
-        <w:rPr>
-          <w:rFonts w:ascii="Helvetica" w:hAnsi="Helvetica"/>
-        </w:rPr>
-      </w:pPr>
-    </w:p>
-    <w:p>
-      <w:pPr>
-        <w:rPr>
-          <w:rFonts w:ascii="Helvetica" w:hAnsi="Helvetica"/>
-        </w:rPr>
-      </w:pPr>
-    </w:p>
-    <w:p>
-      <w:pPr>
-        <w:rPr>
-          <w:rFonts w:ascii="Helvetica" w:hAnsi="Helvetica"/>
-        </w:rPr>
-      </w:pPr>
-      <w:r>
-        <w:rPr>
-          <w:rFonts w:ascii="Helvetica" w:hAnsi="Helvetica"/>
-        </w:rPr>
-        <w:t>Long</w:t>
-      </w:r>
-      <w:r>
-        <w:rPr>
-          <w:rFonts w:ascii="Helvetica" w:hAnsi="Helvetica"/>
-        </w:rPr>
-        <w:t>er</w:t>
-      </w:r>
-      <w:r>
-        <w:rPr>
-          <w:rFonts w:ascii="Helvetica" w:hAnsi="Helvetica"/>
-        </w:rPr>
-        <w:t xml:space="preserve"> talk, about 18 </w:t>
-      </w:r>
-      <w:proofErr w:type="spellStart"/>
-      <w:proofErr w:type="gramStart"/>
-      <w:r>
-        <w:rPr>
-          <w:rFonts w:ascii="Helvetica" w:hAnsi="Helvetica"/>
-        </w:rPr>
-        <w:t>mn</w:t>
-      </w:r>
-      <w:proofErr w:type="spellEnd"/>
-      <w:r>
-        <w:rPr>
-          <w:rFonts w:ascii="Helvetica" w:hAnsi="Helvetica"/>
-        </w:rPr>
-        <w:t xml:space="preserve">  video</w:t>
-      </w:r>
-      <w:proofErr w:type="gramEnd"/>
-      <w:r>
-        <w:rPr>
-          <w:rFonts w:ascii="Helvetica" w:hAnsi="Helvetica"/>
-        </w:rPr>
-        <w:t xml:space="preserve">, </w:t>
-      </w:r>
-      <w:hyperlink r:id="rId12" w:anchor="t-927907" w:history="1">
+      <w:hyperlink r:id="rId8" w:anchor="t-927907" w:history="1">
         <w:r>
           <w:rPr>
             <w:rStyle w:val="Hyperlink"/>
@@ -770,7 +278,19 @@
         <w:rPr>
           <w:rFonts w:ascii="Helvetica" w:hAnsi="Helvetica"/>
         </w:rPr>
-        <w:t>And in May 2021 a blind man’s sight is partially restored using optogenetic therapy:</w:t>
+        <w:t>And in May 2021</w:t>
+      </w:r>
+      <w:r>
+        <w:rPr>
+          <w:rFonts w:ascii="Helvetica" w:hAnsi="Helvetica"/>
+        </w:rPr>
+        <w:t>,</w:t>
+      </w:r>
+      <w:r>
+        <w:rPr>
+          <w:rFonts w:ascii="Helvetica" w:hAnsi="Helvetica"/>
+        </w:rPr>
+        <w:t xml:space="preserve"> a blind man’s sight is partially restored using optogenetic therapy:</w:t>
       </w:r>
     </w:p>
     <w:p>
@@ -779,7 +299,7 @@
           <w:rFonts w:ascii="Helvetica" w:hAnsi="Helvetica"/>
         </w:rPr>
       </w:pPr>
-      <w:hyperlink r:id="rId13" w:history="1">
+      <w:hyperlink r:id="rId9" w:history="1">
         <w:r>
           <w:rPr>
             <w:rStyle w:val="Hyperlink"/>
@@ -792,19 +312,7 @@
         <w:rPr>
           <w:rFonts w:ascii="Helvetica" w:hAnsi="Helvetica"/>
         </w:rPr>
-        <w:t xml:space="preserve"> (in French</w:t>
-      </w:r>
-      <w:r>
-        <w:rPr>
-          <w:rFonts w:ascii="Helvetica" w:hAnsi="Helvetica"/>
-        </w:rPr>
         <w:t xml:space="preserve"> </w:t>
-      </w:r>
-      <w:r>
-        <w:rPr>
-          <w:rFonts w:ascii="Helvetica" w:hAnsi="Helvetica"/>
-        </w:rPr>
-        <w:t xml:space="preserve">with subtitles) </w:t>
       </w:r>
     </w:p>
     <w:p>
@@ -813,7 +321,7 @@
           <w:rFonts w:ascii="Helvetica" w:hAnsi="Helvetica"/>
         </w:rPr>
       </w:pPr>
-      <w:hyperlink r:id="rId14" w:history="1">
+      <w:hyperlink r:id="rId10" w:history="1">
         <w:r>
           <w:rPr>
             <w:rStyle w:val="Hyperlink"/>
@@ -840,19 +348,121 @@
         <w:rPr>
           <w:rFonts w:ascii="Helvetica" w:hAnsi="Helvetica"/>
         </w:rPr>
-        <w:t>In this case, i</w:t>
-      </w:r>
-      <w:r>
-        <w:rPr>
-          <w:rFonts w:ascii="Helvetica" w:hAnsi="Helvetica"/>
-        </w:rPr>
-        <w:t xml:space="preserve">t took 11 years </w:t>
-      </w:r>
-      <w:r>
-        <w:rPr>
-          <w:rFonts w:ascii="Helvetica" w:hAnsi="Helvetica"/>
-        </w:rPr>
-        <w:t>to use optogenetics to prove itself in the clinics, describe potential applications of optogenetics, the limitations of the genetic therapy you are proposing could face and/or ways to address them.</w:t>
+        <w:t xml:space="preserve">In </w:t>
+      </w:r>
+      <w:r>
+        <w:rPr>
+          <w:rFonts w:ascii="Helvetica" w:hAnsi="Helvetica"/>
+        </w:rPr>
+        <w:t>the</w:t>
+      </w:r>
+      <w:r>
+        <w:rPr>
+          <w:rFonts w:ascii="Helvetica" w:hAnsi="Helvetica"/>
+        </w:rPr>
+        <w:t xml:space="preserve"> case</w:t>
+      </w:r>
+      <w:r>
+        <w:rPr>
+          <w:rFonts w:ascii="Helvetica" w:hAnsi="Helvetica"/>
+        </w:rPr>
+        <w:t xml:space="preserve"> above</w:t>
+      </w:r>
+      <w:r>
+        <w:rPr>
+          <w:rFonts w:ascii="Helvetica" w:hAnsi="Helvetica"/>
+        </w:rPr>
+        <w:t>, i</w:t>
+      </w:r>
+      <w:r>
+        <w:rPr>
+          <w:rFonts w:ascii="Helvetica" w:hAnsi="Helvetica"/>
+        </w:rPr>
+        <w:t xml:space="preserve">t took </w:t>
+      </w:r>
+      <w:r>
+        <w:rPr>
+          <w:rFonts w:ascii="Helvetica" w:hAnsi="Helvetica"/>
+        </w:rPr>
+        <w:t>about 10</w:t>
+      </w:r>
+      <w:r>
+        <w:rPr>
+          <w:rFonts w:ascii="Helvetica" w:hAnsi="Helvetica"/>
+        </w:rPr>
+        <w:t xml:space="preserve"> years </w:t>
+      </w:r>
+      <w:r>
+        <w:rPr>
+          <w:rFonts w:ascii="Helvetica" w:hAnsi="Helvetica"/>
+        </w:rPr>
+        <w:t xml:space="preserve">to use optogenetics to prove itself in the clinics, </w:t>
+      </w:r>
+      <w:r>
+        <w:rPr>
+          <w:rFonts w:ascii="Helvetica" w:hAnsi="Helvetica"/>
+        </w:rPr>
+        <w:t>discuss</w:t>
+      </w:r>
+      <w:r>
+        <w:rPr>
+          <w:rFonts w:ascii="Helvetica" w:hAnsi="Helvetica"/>
+        </w:rPr>
+        <w:t xml:space="preserve"> </w:t>
+      </w:r>
+      <w:r>
+        <w:rPr>
+          <w:rFonts w:ascii="Helvetica" w:hAnsi="Helvetica"/>
+        </w:rPr>
+        <w:t xml:space="preserve">some </w:t>
+      </w:r>
+      <w:r>
+        <w:rPr>
+          <w:rFonts w:ascii="Helvetica" w:hAnsi="Helvetica"/>
+        </w:rPr>
+        <w:t xml:space="preserve">potential applications of optogenetics, the limitations of the genetic therapy you </w:t>
+      </w:r>
+      <w:r>
+        <w:rPr>
+          <w:rFonts w:ascii="Helvetica" w:hAnsi="Helvetica"/>
+        </w:rPr>
+        <w:t>will describe</w:t>
+      </w:r>
+      <w:r>
+        <w:rPr>
+          <w:rFonts w:ascii="Helvetica" w:hAnsi="Helvetica"/>
+        </w:rPr>
+        <w:t xml:space="preserve"> </w:t>
+      </w:r>
+      <w:r>
+        <w:rPr>
+          <w:rFonts w:ascii="Helvetica" w:hAnsi="Helvetica"/>
+        </w:rPr>
+        <w:t>to make it as human therapy</w:t>
+      </w:r>
+      <w:r>
+        <w:rPr>
+          <w:rFonts w:ascii="Helvetica" w:hAnsi="Helvetica"/>
+        </w:rPr>
+        <w:t>,</w:t>
+      </w:r>
+      <w:r>
+        <w:rPr>
+          <w:rFonts w:ascii="Helvetica" w:hAnsi="Helvetica"/>
+        </w:rPr>
+        <w:t xml:space="preserve"> </w:t>
+      </w:r>
+      <w:r>
+        <w:rPr>
+          <w:rFonts w:ascii="Helvetica" w:hAnsi="Helvetica"/>
+        </w:rPr>
+        <w:t xml:space="preserve">and/or </w:t>
+      </w:r>
+      <w:r>
+        <w:rPr>
+          <w:rFonts w:ascii="Helvetica" w:hAnsi="Helvetica"/>
+        </w:rPr>
+        <w:t>ways to address them.</w:t>
       </w:r>
     </w:p>
     <w:p>
@@ -889,9 +499,23 @@
         <w:t xml:space="preserve"> to address them.</w:t>
       </w:r>
     </w:p>
+    <w:p>
+      <w:pPr>
+        <w:rPr>
+          <w:rFonts w:ascii="Helvetica" w:hAnsi="Helvetica"/>
+        </w:rPr>
+      </w:pPr>
+    </w:p>
+    <w:p>
+      <w:pPr>
+        <w:rPr>
+          <w:rFonts w:ascii="Helvetica" w:hAnsi="Helvetica"/>
+        </w:rPr>
+      </w:pPr>
+    </w:p>
     <w:sectPr>
-      <w:footerReference w:type="even" r:id="rId15"/>
-      <w:footerReference w:type="default" r:id="rId16"/>
+      <w:footerReference w:type="even" r:id="rId11"/>
+      <w:footerReference w:type="default" r:id="rId12"/>
       <w:pgSz w:w="12240" w:h="15840"/>
       <w:pgMar w:top="1440" w:right="1440" w:bottom="1440" w:left="1440" w:header="720" w:footer="720" w:gutter="0"/>
       <w:cols w:space="720"/>

--- a/Module4_AdvancesInMicroscopy/discussion/Module 4_Discussion _Yves_Greatti.docx
+++ b/Module4_AdvancesInMicroscopy/discussion/Module 4_Discussion _Yves_Greatti.docx
@@ -505,6 +505,264 @@
           <w:rFonts w:ascii="Helvetica" w:hAnsi="Helvetica"/>
         </w:rPr>
       </w:pPr>
+    </w:p>
+    <w:p>
+      <w:pPr>
+        <w:rPr>
+          <w:rFonts w:ascii="Helvetica" w:hAnsi="Helvetica"/>
+        </w:rPr>
+      </w:pPr>
+    </w:p>
+    <w:p>
+      <w:pPr>
+        <w:tabs>
+          <w:tab w:val="left" w:pos="720"/>
+          <w:tab w:val="left" w:pos="1440"/>
+          <w:tab w:val="left" w:pos="2160"/>
+          <w:tab w:val="left" w:pos="2880"/>
+          <w:tab w:val="left" w:pos="3600"/>
+          <w:tab w:val="left" w:pos="4320"/>
+          <w:tab w:val="left" w:pos="5040"/>
+          <w:tab w:val="left" w:pos="5760"/>
+          <w:tab w:val="left" w:pos="6480"/>
+          <w:tab w:val="left" w:pos="7200"/>
+          <w:tab w:val="left" w:pos="7920"/>
+          <w:tab w:val="left" w:pos="8640"/>
+        </w:tabs>
+        <w:autoSpaceDE w:val="0"/>
+        <w:autoSpaceDN w:val="0"/>
+        <w:adjustRightInd w:val="0"/>
+        <w:rPr>
+          <w:rFonts w:ascii="Helvetica" w:eastAsiaTheme="minorHAnsi" w:hAnsi="Helvetica" w:cs="Helvetica"/>
+        </w:rPr>
+      </w:pPr>
+      <w:r>
+        <w:rPr>
+          <w:rFonts w:ascii="Helvetica" w:eastAsiaTheme="minorHAnsi" w:hAnsi="Helvetica" w:cs="Helvetica"/>
+        </w:rPr>
+        <w:t xml:space="preserve">Optogenetics seem </w:t>
+      </w:r>
+      <w:r>
+        <w:rPr>
+          <w:rFonts w:ascii="Helvetica" w:eastAsiaTheme="minorHAnsi" w:hAnsi="Helvetica" w:cs="Helvetica"/>
+        </w:rPr>
+        <w:t xml:space="preserve">to be such a paradigm shift </w:t>
+      </w:r>
+      <w:r>
+        <w:rPr>
+          <w:rFonts w:ascii="Helvetica" w:eastAsiaTheme="minorHAnsi" w:hAnsi="Helvetica" w:cs="Helvetica"/>
+        </w:rPr>
+        <w:t xml:space="preserve">in biomedical engineering. Your comment about being invasive is probably a major roadblock to transition easily the therapies to humans. </w:t>
+      </w:r>
+    </w:p>
+    <w:p>
+      <w:pPr>
+        <w:rPr>
+          <w:rFonts w:ascii="Helvetica" w:eastAsiaTheme="minorHAnsi" w:hAnsi="Helvetica" w:cs="Helvetica"/>
+        </w:rPr>
+      </w:pPr>
+      <w:r>
+        <w:rPr>
+          <w:rFonts w:ascii="Helvetica" w:eastAsiaTheme="minorHAnsi" w:hAnsi="Helvetica" w:cs="Helvetica"/>
+        </w:rPr>
+        <w:t xml:space="preserve">Still when you </w:t>
+      </w:r>
+      <w:r>
+        <w:rPr>
+          <w:rFonts w:ascii="Helvetica" w:eastAsiaTheme="minorHAnsi" w:hAnsi="Helvetica" w:cs="Helvetica"/>
+        </w:rPr>
+        <w:t>mention</w:t>
+      </w:r>
+      <w:r>
+        <w:rPr>
+          <w:rFonts w:ascii="Helvetica" w:eastAsiaTheme="minorHAnsi" w:hAnsi="Helvetica" w:cs="Helvetica"/>
+        </w:rPr>
+        <w:t xml:space="preserve"> restoring motor functions from paralysis, it seems that the </w:t>
+      </w:r>
+      <w:r>
+        <w:rPr>
+          <w:rFonts w:ascii="Helvetica" w:eastAsiaTheme="minorHAnsi" w:hAnsi="Helvetica" w:cs="Helvetica"/>
+        </w:rPr>
+        <w:t>stakes</w:t>
+      </w:r>
+      <w:r>
+        <w:rPr>
+          <w:rFonts w:ascii="Helvetica" w:eastAsiaTheme="minorHAnsi" w:hAnsi="Helvetica" w:cs="Helvetica"/>
+        </w:rPr>
+        <w:t xml:space="preserve"> </w:t>
+      </w:r>
+      <w:r>
+        <w:rPr>
+          <w:rFonts w:ascii="Helvetica" w:eastAsiaTheme="minorHAnsi" w:hAnsi="Helvetica" w:cs="Helvetica"/>
+        </w:rPr>
+        <w:t>are</w:t>
+      </w:r>
+      <w:r>
+        <w:rPr>
+          <w:rFonts w:ascii="Helvetica" w:eastAsiaTheme="minorHAnsi" w:hAnsi="Helvetica" w:cs="Helvetica"/>
+        </w:rPr>
+        <w:t xml:space="preserve"> so </w:t>
+      </w:r>
+      <w:r>
+        <w:rPr>
+          <w:rFonts w:ascii="Helvetica" w:eastAsiaTheme="minorHAnsi" w:hAnsi="Helvetica" w:cs="Helvetica"/>
+        </w:rPr>
+        <w:t>important that</w:t>
+      </w:r>
+      <w:r>
+        <w:rPr>
+          <w:rFonts w:ascii="Helvetica" w:eastAsiaTheme="minorHAnsi" w:hAnsi="Helvetica" w:cs="Helvetica"/>
+        </w:rPr>
+        <w:t xml:space="preserve"> </w:t>
+      </w:r>
+      <w:r>
+        <w:rPr>
+          <w:rFonts w:ascii="Helvetica" w:eastAsiaTheme="minorHAnsi" w:hAnsi="Helvetica" w:cs="Helvetica"/>
+        </w:rPr>
+        <w:t>t</w:t>
+      </w:r>
+      <w:r>
+        <w:rPr>
+          <w:rFonts w:ascii="Helvetica" w:eastAsiaTheme="minorHAnsi" w:hAnsi="Helvetica" w:cs="Helvetica"/>
+        </w:rPr>
+        <w:t xml:space="preserve">here </w:t>
+      </w:r>
+      <w:r>
+        <w:rPr>
+          <w:rFonts w:ascii="Helvetica" w:eastAsiaTheme="minorHAnsi" w:hAnsi="Helvetica" w:cs="Helvetica"/>
+        </w:rPr>
+        <w:t>will be a</w:t>
+      </w:r>
+      <w:r>
+        <w:rPr>
+          <w:rFonts w:ascii="Helvetica" w:eastAsiaTheme="minorHAnsi" w:hAnsi="Helvetica" w:cs="Helvetica"/>
+        </w:rPr>
+        <w:t xml:space="preserve"> </w:t>
+      </w:r>
+      <w:r>
+        <w:rPr>
+          <w:rFonts w:ascii="Helvetica" w:eastAsiaTheme="minorHAnsi" w:hAnsi="Helvetica" w:cs="Helvetica"/>
+        </w:rPr>
+        <w:t xml:space="preserve">strong </w:t>
+      </w:r>
+      <w:r>
+        <w:rPr>
+          <w:rFonts w:ascii="Helvetica" w:eastAsiaTheme="minorHAnsi" w:hAnsi="Helvetica" w:cs="Helvetica"/>
+        </w:rPr>
+        <w:t>motivation to make it successful</w:t>
+      </w:r>
+      <w:r>
+        <w:rPr>
+          <w:rFonts w:ascii="Helvetica" w:eastAsiaTheme="minorHAnsi" w:hAnsi="Helvetica" w:cs="Helvetica"/>
+        </w:rPr>
+        <w:t>.</w:t>
+      </w:r>
+    </w:p>
+    <w:p>
+      <w:pPr>
+        <w:rPr>
+          <w:rFonts w:ascii="Helvetica" w:eastAsiaTheme="minorHAnsi" w:hAnsi="Helvetica" w:cs="Helvetica"/>
+        </w:rPr>
+      </w:pPr>
+    </w:p>
+    <w:p>
+      <w:pPr>
+        <w:rPr>
+          <w:rFonts w:ascii="Helvetica" w:eastAsiaTheme="minorHAnsi" w:hAnsi="Helvetica" w:cs="Helvetica"/>
+        </w:rPr>
+      </w:pPr>
+      <w:r>
+        <w:rPr>
+          <w:rFonts w:ascii="Helvetica" w:eastAsiaTheme="minorHAnsi" w:hAnsi="Helvetica" w:cs="Helvetica"/>
+        </w:rPr>
+        <w:t xml:space="preserve">Reading your post about using </w:t>
+      </w:r>
+      <w:proofErr w:type="spellStart"/>
+      <w:r>
+        <w:rPr>
+          <w:rFonts w:ascii="Helvetica" w:eastAsiaTheme="minorHAnsi" w:hAnsi="Helvetica" w:cs="Helvetica"/>
+        </w:rPr>
+        <w:t>optogentic</w:t>
+      </w:r>
+      <w:proofErr w:type="spellEnd"/>
+      <w:r>
+        <w:rPr>
+          <w:rFonts w:ascii="Helvetica" w:eastAsiaTheme="minorHAnsi" w:hAnsi="Helvetica" w:cs="Helvetica"/>
+        </w:rPr>
+        <w:t xml:space="preserve"> therapies to reduce pain made me think that it could be useful for some surgeries where you want the patient to be </w:t>
+      </w:r>
+      <w:r>
+        <w:rPr>
+          <w:rFonts w:ascii="Helvetica" w:eastAsiaTheme="minorHAnsi" w:hAnsi="Helvetica" w:cs="Helvetica"/>
+        </w:rPr>
+        <w:t>conscious</w:t>
+      </w:r>
+      <w:r>
+        <w:rPr>
+          <w:rFonts w:ascii="Helvetica" w:eastAsiaTheme="minorHAnsi" w:hAnsi="Helvetica" w:cs="Helvetica"/>
+        </w:rPr>
+        <w:t xml:space="preserve"> without using anesthesia or other surgeries </w:t>
+      </w:r>
+      <w:r>
+        <w:rPr>
+          <w:rFonts w:ascii="Helvetica" w:eastAsiaTheme="minorHAnsi" w:hAnsi="Helvetica" w:cs="Helvetica"/>
+        </w:rPr>
+        <w:t xml:space="preserve">where even administering the </w:t>
+      </w:r>
+      <w:r>
+        <w:rPr>
+          <w:rFonts w:ascii="Helvetica" w:eastAsiaTheme="minorHAnsi" w:hAnsi="Helvetica" w:cs="Helvetica"/>
+        </w:rPr>
+        <w:t>anesthesia</w:t>
+      </w:r>
+      <w:r>
+        <w:rPr>
+          <w:rFonts w:ascii="Helvetica" w:eastAsiaTheme="minorHAnsi" w:hAnsi="Helvetica" w:cs="Helvetica"/>
+        </w:rPr>
+        <w:t xml:space="preserve"> like with an epidural, could be painful. The ethical considerations about editing genes though, I do not think it is specific to optogenetics. However, I could imagine cases for which decreasing levels of pain could be used outside of medical contexts. Societies will have to address the legal implications but it might be one of th</w:t>
+      </w:r>
+      <w:r>
+        <w:rPr>
+          <w:rFonts w:ascii="Helvetica" w:eastAsiaTheme="minorHAnsi" w:hAnsi="Helvetica" w:cs="Helvetica"/>
+        </w:rPr>
+        <w:t>ese</w:t>
+      </w:r>
+      <w:r>
+        <w:rPr>
+          <w:rFonts w:ascii="Helvetica" w:eastAsiaTheme="minorHAnsi" w:hAnsi="Helvetica" w:cs="Helvetica"/>
+        </w:rPr>
+        <w:t xml:space="preserve"> </w:t>
+      </w:r>
+      <w:r>
+        <w:rPr>
+          <w:rFonts w:ascii="Helvetica" w:eastAsiaTheme="minorHAnsi" w:hAnsi="Helvetica" w:cs="Helvetica"/>
+        </w:rPr>
+        <w:t>situations</w:t>
+      </w:r>
+      <w:r>
+        <w:rPr>
+          <w:rFonts w:ascii="Helvetica" w:eastAsiaTheme="minorHAnsi" w:hAnsi="Helvetica" w:cs="Helvetica"/>
+        </w:rPr>
+        <w:t xml:space="preserve"> where </w:t>
+      </w:r>
+      <w:r>
+        <w:rPr>
+          <w:rFonts w:ascii="Helvetica" w:eastAsiaTheme="minorHAnsi" w:hAnsi="Helvetica" w:cs="Helvetica"/>
+        </w:rPr>
+        <w:t xml:space="preserve">the </w:t>
+      </w:r>
+      <w:r>
+        <w:rPr>
+          <w:rFonts w:ascii="Helvetica" w:eastAsiaTheme="minorHAnsi" w:hAnsi="Helvetica" w:cs="Helvetica"/>
+        </w:rPr>
+        <w:t xml:space="preserve">pace of </w:t>
+      </w:r>
+      <w:r>
+        <w:rPr>
+          <w:rFonts w:ascii="Helvetica" w:eastAsiaTheme="minorHAnsi" w:hAnsi="Helvetica" w:cs="Helvetica"/>
+        </w:rPr>
+        <w:t xml:space="preserve">progress is too fast for them to handle quickly enough their implications (See AI fake news, or responsible AI and other related topics). </w:t>
+      </w:r>
     </w:p>
     <w:p>
       <w:pPr>

--- a/Module4_AdvancesInMicroscopy/discussion/Module 4_Discussion _Yves_Greatti.docx
+++ b/Module4_AdvancesInMicroscopy/discussion/Module 4_Discussion _Yves_Greatti.docx
@@ -540,19 +540,7 @@
         <w:rPr>
           <w:rFonts w:ascii="Helvetica" w:eastAsiaTheme="minorHAnsi" w:hAnsi="Helvetica" w:cs="Helvetica"/>
         </w:rPr>
-        <w:t xml:space="preserve">Optogenetics seem </w:t>
-      </w:r>
-      <w:r>
-        <w:rPr>
-          <w:rFonts w:ascii="Helvetica" w:eastAsiaTheme="minorHAnsi" w:hAnsi="Helvetica" w:cs="Helvetica"/>
-        </w:rPr>
-        <w:t xml:space="preserve">to be such a paradigm shift </w:t>
-      </w:r>
-      <w:r>
-        <w:rPr>
-          <w:rFonts w:ascii="Helvetica" w:eastAsiaTheme="minorHAnsi" w:hAnsi="Helvetica" w:cs="Helvetica"/>
-        </w:rPr>
-        <w:t xml:space="preserve">in biomedical engineering. Your comment about being invasive is probably a major roadblock to transition easily the therapies to humans. </w:t>
+        <w:t xml:space="preserve">Optogenetics seem to be such a paradigm shift in biomedical engineering. Your comment about being invasive is probably a major roadblock to transition easily the therapies to humans. </w:t>
       </w:r>
     </w:p>
     <w:p>
@@ -565,97 +553,43 @@
         <w:rPr>
           <w:rFonts w:ascii="Helvetica" w:eastAsiaTheme="minorHAnsi" w:hAnsi="Helvetica" w:cs="Helvetica"/>
         </w:rPr>
-        <w:t xml:space="preserve">Still when you </w:t>
+        <w:t xml:space="preserve">Still when you mention restoring motor functions from paralysis, it seems that the </w:t>
       </w:r>
       <w:r>
         <w:rPr>
           <w:rFonts w:ascii="Helvetica" w:eastAsiaTheme="minorHAnsi" w:hAnsi="Helvetica" w:cs="Helvetica"/>
         </w:rPr>
-        <w:t>mention</w:t>
+        <w:t>stakes</w:t>
       </w:r>
       <w:r>
         <w:rPr>
           <w:rFonts w:ascii="Helvetica" w:eastAsiaTheme="minorHAnsi" w:hAnsi="Helvetica" w:cs="Helvetica"/>
         </w:rPr>
-        <w:t xml:space="preserve"> restoring motor functions from paralysis, it seems that the </w:t>
+        <w:t xml:space="preserve"> </w:t>
       </w:r>
       <w:r>
         <w:rPr>
           <w:rFonts w:ascii="Helvetica" w:eastAsiaTheme="minorHAnsi" w:hAnsi="Helvetica" w:cs="Helvetica"/>
         </w:rPr>
-        <w:t>stakes</w:t>
+        <w:t>are</w:t>
       </w:r>
       <w:r>
         <w:rPr>
           <w:rFonts w:ascii="Helvetica" w:eastAsiaTheme="minorHAnsi" w:hAnsi="Helvetica" w:cs="Helvetica"/>
         </w:rPr>
+        <w:t xml:space="preserve"> so important that there will be a</w:t>
+      </w:r>
+      <w:r>
+        <w:rPr>
+          <w:rFonts w:ascii="Helvetica" w:eastAsiaTheme="minorHAnsi" w:hAnsi="Helvetica" w:cs="Helvetica"/>
+        </w:rPr>
         <w:t xml:space="preserve"> </w:t>
       </w:r>
       <w:r>
         <w:rPr>
           <w:rFonts w:ascii="Helvetica" w:eastAsiaTheme="minorHAnsi" w:hAnsi="Helvetica" w:cs="Helvetica"/>
         </w:rPr>
-        <w:t>are</w:t>
-      </w:r>
-      <w:r>
-        <w:rPr>
-          <w:rFonts w:ascii="Helvetica" w:eastAsiaTheme="minorHAnsi" w:hAnsi="Helvetica" w:cs="Helvetica"/>
-        </w:rPr>
-        <w:t xml:space="preserve"> so </w:t>
-      </w:r>
-      <w:r>
-        <w:rPr>
-          <w:rFonts w:ascii="Helvetica" w:eastAsiaTheme="minorHAnsi" w:hAnsi="Helvetica" w:cs="Helvetica"/>
-        </w:rPr>
-        <w:t>important that</w:t>
-      </w:r>
-      <w:r>
-        <w:rPr>
-          <w:rFonts w:ascii="Helvetica" w:eastAsiaTheme="minorHAnsi" w:hAnsi="Helvetica" w:cs="Helvetica"/>
-        </w:rPr>
-        <w:t xml:space="preserve"> </w:t>
-      </w:r>
-      <w:r>
-        <w:rPr>
-          <w:rFonts w:ascii="Helvetica" w:eastAsiaTheme="minorHAnsi" w:hAnsi="Helvetica" w:cs="Helvetica"/>
-        </w:rPr>
-        <w:t>t</w:t>
-      </w:r>
-      <w:r>
-        <w:rPr>
-          <w:rFonts w:ascii="Helvetica" w:eastAsiaTheme="minorHAnsi" w:hAnsi="Helvetica" w:cs="Helvetica"/>
-        </w:rPr>
-        <w:t xml:space="preserve">here </w:t>
-      </w:r>
-      <w:r>
-        <w:rPr>
-          <w:rFonts w:ascii="Helvetica" w:eastAsiaTheme="minorHAnsi" w:hAnsi="Helvetica" w:cs="Helvetica"/>
-        </w:rPr>
-        <w:t>will be a</w:t>
-      </w:r>
-      <w:r>
-        <w:rPr>
-          <w:rFonts w:ascii="Helvetica" w:eastAsiaTheme="minorHAnsi" w:hAnsi="Helvetica" w:cs="Helvetica"/>
-        </w:rPr>
-        <w:t xml:space="preserve"> </w:t>
-      </w:r>
-      <w:r>
-        <w:rPr>
-          <w:rFonts w:ascii="Helvetica" w:eastAsiaTheme="minorHAnsi" w:hAnsi="Helvetica" w:cs="Helvetica"/>
-        </w:rPr>
-        <w:t xml:space="preserve">strong </w:t>
-      </w:r>
-      <w:r>
-        <w:rPr>
-          <w:rFonts w:ascii="Helvetica" w:eastAsiaTheme="minorHAnsi" w:hAnsi="Helvetica" w:cs="Helvetica"/>
-        </w:rPr>
-        <w:t>motivation to make it successful</w:t>
-      </w:r>
-      <w:r>
-        <w:rPr>
-          <w:rFonts w:ascii="Helvetica" w:eastAsiaTheme="minorHAnsi" w:hAnsi="Helvetica" w:cs="Helvetica"/>
-        </w:rPr>
-        <w:t>.</w:t>
+        <w:t>strong motivation to make it successful.</w:t>
       </w:r>
     </w:p>
     <w:p>
@@ -707,61 +641,437 @@
         <w:rPr>
           <w:rFonts w:ascii="Helvetica" w:eastAsiaTheme="minorHAnsi" w:hAnsi="Helvetica" w:cs="Helvetica"/>
         </w:rPr>
-        <w:t xml:space="preserve">where even administering the </w:t>
+        <w:t>where even administering the anesthesia like with an epidural, could be painful. The ethical considerations about editing genes though, I do not think it is specific to optogenetics. However, I could imagine cases for which decreasing levels of pain could be used outside of medical contexts. Societies will have to address the legal implications but it might be one of th</w:t>
       </w:r>
       <w:r>
         <w:rPr>
           <w:rFonts w:ascii="Helvetica" w:eastAsiaTheme="minorHAnsi" w:hAnsi="Helvetica" w:cs="Helvetica"/>
         </w:rPr>
-        <w:t>anesthesia</w:t>
+        <w:t>ese</w:t>
       </w:r>
       <w:r>
         <w:rPr>
           <w:rFonts w:ascii="Helvetica" w:eastAsiaTheme="minorHAnsi" w:hAnsi="Helvetica" w:cs="Helvetica"/>
         </w:rPr>
-        <w:t xml:space="preserve"> like with an epidural, could be painful. The ethical considerations about editing genes though, I do not think it is specific to optogenetics. However, I could imagine cases for which decreasing levels of pain could be used outside of medical contexts. Societies will have to address the legal implications but it might be one of th</w:t>
+        <w:t xml:space="preserve"> </w:t>
       </w:r>
       <w:r>
         <w:rPr>
           <w:rFonts w:ascii="Helvetica" w:eastAsiaTheme="minorHAnsi" w:hAnsi="Helvetica" w:cs="Helvetica"/>
         </w:rPr>
-        <w:t>ese</w:t>
+        <w:t>situations</w:t>
       </w:r>
       <w:r>
         <w:rPr>
           <w:rFonts w:ascii="Helvetica" w:eastAsiaTheme="minorHAnsi" w:hAnsi="Helvetica" w:cs="Helvetica"/>
         </w:rPr>
+        <w:t xml:space="preserve"> where </w:t>
+      </w:r>
+      <w:r>
+        <w:rPr>
+          <w:rFonts w:ascii="Helvetica" w:eastAsiaTheme="minorHAnsi" w:hAnsi="Helvetica" w:cs="Helvetica"/>
+        </w:rPr>
+        <w:t xml:space="preserve">the </w:t>
+      </w:r>
+      <w:r>
+        <w:rPr>
+          <w:rFonts w:ascii="Helvetica" w:eastAsiaTheme="minorHAnsi" w:hAnsi="Helvetica" w:cs="Helvetica"/>
+        </w:rPr>
+        <w:t xml:space="preserve">pace of </w:t>
+      </w:r>
+      <w:r>
+        <w:rPr>
+          <w:rFonts w:ascii="Helvetica" w:eastAsiaTheme="minorHAnsi" w:hAnsi="Helvetica" w:cs="Helvetica"/>
+        </w:rPr>
+        <w:t xml:space="preserve">progress is too fast for them to handle quickly enough their implications (See AI fake news, or responsible AI and other related topics). </w:t>
+      </w:r>
+    </w:p>
+    <w:p>
+      <w:pPr>
+        <w:rPr>
+          <w:rFonts w:ascii="Helvetica" w:hAnsi="Helvetica"/>
+        </w:rPr>
+      </w:pPr>
+    </w:p>
+    <w:p>
+      <w:pPr>
+        <w:rPr>
+          <w:rFonts w:ascii="Helvetica" w:hAnsi="Helvetica"/>
+        </w:rPr>
+      </w:pPr>
+      <w:r>
+        <w:rPr>
+          <w:rFonts w:ascii="Helvetica" w:hAnsi="Helvetica"/>
+        </w:rPr>
+        <w:t xml:space="preserve">Thank you for sharing </w:t>
+      </w:r>
+      <w:r>
+        <w:rPr>
+          <w:rFonts w:ascii="Helvetica" w:hAnsi="Helvetica"/>
+        </w:rPr>
+        <w:t>this information</w:t>
+      </w:r>
+      <w:r>
+        <w:rPr>
+          <w:rFonts w:ascii="Helvetica" w:hAnsi="Helvetica"/>
+        </w:rPr>
+        <w:t xml:space="preserve"> about </w:t>
+      </w:r>
+      <w:proofErr w:type="spellStart"/>
+      <w:r>
+        <w:rPr>
+          <w:rFonts w:ascii="Helvetica" w:hAnsi="Helvetica"/>
+        </w:rPr>
+        <w:t>abilify</w:t>
+      </w:r>
+      <w:proofErr w:type="spellEnd"/>
+      <w:r>
+        <w:rPr>
+          <w:rFonts w:ascii="Helvetica" w:hAnsi="Helvetica"/>
+        </w:rPr>
+        <w:t xml:space="preserve">. What </w:t>
+      </w:r>
+      <w:r>
+        <w:rPr>
+          <w:rFonts w:ascii="Helvetica" w:hAnsi="Helvetica"/>
+        </w:rPr>
+        <w:t>you</w:t>
+      </w:r>
+      <w:r>
+        <w:rPr>
+          <w:rFonts w:ascii="Helvetica" w:hAnsi="Helvetica"/>
+        </w:rPr>
+        <w:t xml:space="preserve"> are proposing could be </w:t>
+      </w:r>
+      <w:r>
+        <w:rPr>
+          <w:rFonts w:ascii="Helvetica" w:hAnsi="Helvetica"/>
+        </w:rPr>
+        <w:t xml:space="preserve">a </w:t>
+      </w:r>
+      <w:r>
+        <w:rPr>
+          <w:rFonts w:ascii="Helvetica" w:hAnsi="Helvetica"/>
+        </w:rPr>
+        <w:t xml:space="preserve">game-changer in antipsychotic to </w:t>
+      </w:r>
+      <w:r>
+        <w:rPr>
+          <w:rFonts w:ascii="Helvetica" w:hAnsi="Helvetica"/>
+        </w:rPr>
+        <w:t>carefully</w:t>
+      </w:r>
+      <w:r>
+        <w:rPr>
+          <w:rFonts w:ascii="Helvetica" w:hAnsi="Helvetica"/>
+        </w:rPr>
         <w:t xml:space="preserve"> </w:t>
       </w:r>
       <w:r>
         <w:rPr>
-          <w:rFonts w:ascii="Helvetica" w:eastAsiaTheme="minorHAnsi" w:hAnsi="Helvetica" w:cs="Helvetica"/>
-        </w:rPr>
-        <w:t>situations</w:t>
-      </w:r>
-      <w:r>
-        <w:rPr>
-          <w:rFonts w:ascii="Helvetica" w:eastAsiaTheme="minorHAnsi" w:hAnsi="Helvetica" w:cs="Helvetica"/>
-        </w:rPr>
-        <w:t xml:space="preserve"> where </w:t>
-      </w:r>
-      <w:r>
-        <w:rPr>
-          <w:rFonts w:ascii="Helvetica" w:eastAsiaTheme="minorHAnsi" w:hAnsi="Helvetica" w:cs="Helvetica"/>
-        </w:rPr>
-        <w:t xml:space="preserve">the </w:t>
-      </w:r>
-      <w:r>
-        <w:rPr>
-          <w:rFonts w:ascii="Helvetica" w:eastAsiaTheme="minorHAnsi" w:hAnsi="Helvetica" w:cs="Helvetica"/>
-        </w:rPr>
-        <w:t xml:space="preserve">pace of </w:t>
-      </w:r>
-      <w:r>
-        <w:rPr>
-          <w:rFonts w:ascii="Helvetica" w:eastAsiaTheme="minorHAnsi" w:hAnsi="Helvetica" w:cs="Helvetica"/>
-        </w:rPr>
-        <w:t xml:space="preserve">progress is too fast for them to handle quickly enough their implications (See AI fake news, or responsible AI and other related topics). </w:t>
+          <w:rFonts w:ascii="Helvetica" w:hAnsi="Helvetica"/>
+        </w:rPr>
+        <w:t xml:space="preserve">stabilize dopamine levels and </w:t>
+      </w:r>
+      <w:r>
+        <w:rPr>
+          <w:rFonts w:ascii="Helvetica" w:hAnsi="Helvetica"/>
+        </w:rPr>
+        <w:t>be able to design a very precise</w:t>
+      </w:r>
+      <w:r>
+        <w:rPr>
+          <w:rFonts w:ascii="Helvetica" w:hAnsi="Helvetica"/>
+        </w:rPr>
+        <w:t xml:space="preserve"> light triggering system will open the </w:t>
+      </w:r>
+      <w:r>
+        <w:rPr>
+          <w:rFonts w:ascii="Helvetica" w:hAnsi="Helvetica"/>
+        </w:rPr>
+        <w:t>field</w:t>
+      </w:r>
+      <w:r>
+        <w:rPr>
+          <w:rFonts w:ascii="Helvetica" w:hAnsi="Helvetica"/>
+        </w:rPr>
+        <w:t xml:space="preserve"> to </w:t>
+      </w:r>
+      <w:r>
+        <w:rPr>
+          <w:rFonts w:ascii="Helvetica" w:hAnsi="Helvetica"/>
+        </w:rPr>
+        <w:t>powerful and efficient</w:t>
+      </w:r>
+      <w:r>
+        <w:rPr>
+          <w:rFonts w:ascii="Helvetica" w:hAnsi="Helvetica"/>
+        </w:rPr>
+        <w:t xml:space="preserve"> drugs as you are describing.</w:t>
+      </w:r>
+    </w:p>
+    <w:p>
+      <w:pPr>
+        <w:rPr>
+          <w:rFonts w:ascii="Helvetica" w:hAnsi="Helvetica"/>
+        </w:rPr>
+      </w:pPr>
+    </w:p>
+    <w:p>
+      <w:pPr>
+        <w:rPr>
+          <w:rFonts w:ascii="Helvetica" w:hAnsi="Helvetica"/>
+        </w:rPr>
+      </w:pPr>
+      <w:r>
+        <w:rPr>
+          <w:rFonts w:ascii="Helvetica" w:hAnsi="Helvetica"/>
+        </w:rPr>
+        <w:lastRenderedPageBreak/>
+        <w:t>Among the posts here</w:t>
+      </w:r>
+      <w:r>
+        <w:rPr>
+          <w:rFonts w:ascii="Helvetica" w:hAnsi="Helvetica"/>
+        </w:rPr>
+        <w:t>,</w:t>
+      </w:r>
+      <w:r>
+        <w:rPr>
+          <w:rFonts w:ascii="Helvetica" w:hAnsi="Helvetica"/>
+        </w:rPr>
+        <w:t xml:space="preserve"> it seems a recurrent acknowledgment that optogenetic therapies will be a tremendous differential factor in mental disorders. </w:t>
+      </w:r>
+      <w:r>
+        <w:rPr>
+          <w:rFonts w:ascii="Helvetica" w:hAnsi="Helvetica"/>
+        </w:rPr>
+        <w:t>As</w:t>
+      </w:r>
+      <w:r>
+        <w:rPr>
+          <w:rFonts w:ascii="Helvetica" w:hAnsi="Helvetica"/>
+        </w:rPr>
+        <w:t xml:space="preserve"> you are indicating</w:t>
+      </w:r>
+      <w:r>
+        <w:rPr>
+          <w:rFonts w:ascii="Helvetica" w:hAnsi="Helvetica"/>
+        </w:rPr>
+        <w:t xml:space="preserve"> </w:t>
+      </w:r>
+      <w:r>
+        <w:rPr>
+          <w:rFonts w:ascii="Helvetica" w:hAnsi="Helvetica"/>
+        </w:rPr>
+        <w:t>addressing efficiently depression will be a huge win for optogenetic therapies.</w:t>
+      </w:r>
+      <w:r>
+        <w:rPr>
+          <w:rFonts w:ascii="Helvetica" w:hAnsi="Helvetica"/>
+        </w:rPr>
+        <w:t xml:space="preserve"> Going through the article you listed, I realized one technical </w:t>
+      </w:r>
+      <w:r>
+        <w:rPr>
+          <w:rFonts w:ascii="Helvetica" w:hAnsi="Helvetica"/>
+        </w:rPr>
+        <w:t>aspect to handle could be in some cases the deactivation of the optogenetic apparatus when the neuronal function has been fully restored and the therapy has to be designed from the ground-up as temporary (I don’t have in mind a specific situation where this will be required but for example the patient maybe due to the burden of the limited comfort provided by the therapy might decide to be pulled off from it).</w:t>
+      </w:r>
+    </w:p>
+    <w:p>
+      <w:pPr>
+        <w:rPr>
+          <w:rFonts w:ascii="Helvetica" w:hAnsi="Helvetica"/>
+        </w:rPr>
+      </w:pPr>
+    </w:p>
+    <w:p>
+      <w:pPr>
+        <w:rPr>
+          <w:rFonts w:ascii="Helvetica" w:hAnsi="Helvetica"/>
+        </w:rPr>
+      </w:pPr>
+      <w:r>
+        <w:rPr>
+          <w:rFonts w:ascii="Helvetica" w:hAnsi="Helvetica"/>
+        </w:rPr>
+        <w:t>Thank you for sharing all this information</w:t>
+      </w:r>
+      <w:r>
+        <w:rPr>
+          <w:rFonts w:ascii="Helvetica" w:hAnsi="Helvetica"/>
+        </w:rPr>
+        <w:t xml:space="preserve"> and an interesting and critical application of optogenetics. However e</w:t>
+      </w:r>
+      <w:r>
+        <w:rPr>
+          <w:rFonts w:ascii="Helvetica" w:hAnsi="Helvetica"/>
+        </w:rPr>
+        <w:t>ven with their current limitation</w:t>
+      </w:r>
+      <w:r>
+        <w:rPr>
+          <w:rFonts w:ascii="Helvetica" w:hAnsi="Helvetica"/>
+        </w:rPr>
+        <w:t>s</w:t>
+      </w:r>
+      <w:r>
+        <w:rPr>
+          <w:rFonts w:ascii="Helvetica" w:hAnsi="Helvetica"/>
+        </w:rPr>
+        <w:t xml:space="preserve">, there is probably a lot </w:t>
+      </w:r>
+      <w:r>
+        <w:rPr>
+          <w:rFonts w:ascii="Helvetica" w:hAnsi="Helvetica"/>
+        </w:rPr>
+        <w:t xml:space="preserve">domain </w:t>
+      </w:r>
+      <w:r>
+        <w:rPr>
+          <w:rFonts w:ascii="Helvetica" w:hAnsi="Helvetica"/>
+        </w:rPr>
+        <w:t>expert accumulated</w:t>
+      </w:r>
+      <w:r>
+        <w:rPr>
+          <w:rFonts w:ascii="Helvetica" w:hAnsi="Helvetica"/>
+        </w:rPr>
+        <w:t xml:space="preserve"> all these years in designing pacemakers to different biological settings</w:t>
+      </w:r>
+      <w:r>
+        <w:rPr>
+          <w:rFonts w:ascii="Helvetica" w:hAnsi="Helvetica"/>
+        </w:rPr>
+        <w:t>, and I was wondering how much, will</w:t>
+      </w:r>
+      <w:r>
+        <w:rPr>
+          <w:rFonts w:ascii="Helvetica" w:hAnsi="Helvetica"/>
+        </w:rPr>
+        <w:t xml:space="preserve"> </w:t>
+      </w:r>
+      <w:r>
+        <w:rPr>
+          <w:rFonts w:ascii="Helvetica" w:hAnsi="Helvetica"/>
+        </w:rPr>
+        <w:t xml:space="preserve">be </w:t>
+      </w:r>
+      <w:r>
+        <w:rPr>
+          <w:rFonts w:ascii="Helvetica" w:hAnsi="Helvetica"/>
+        </w:rPr>
+        <w:t>need</w:t>
+      </w:r>
+      <w:r>
+        <w:rPr>
+          <w:rFonts w:ascii="Helvetica" w:hAnsi="Helvetica"/>
+        </w:rPr>
+        <w:t>ed</w:t>
+      </w:r>
+      <w:r>
+        <w:rPr>
+          <w:rFonts w:ascii="Helvetica" w:hAnsi="Helvetica"/>
+        </w:rPr>
+        <w:t xml:space="preserve"> to be replicated</w:t>
+      </w:r>
+      <w:r>
+        <w:rPr>
+          <w:rFonts w:ascii="Helvetica" w:hAnsi="Helvetica"/>
+        </w:rPr>
+        <w:t xml:space="preserve"> or </w:t>
+      </w:r>
+      <w:r>
+        <w:rPr>
+          <w:rFonts w:ascii="Helvetica" w:hAnsi="Helvetica"/>
+        </w:rPr>
+        <w:t>re-engineered</w:t>
+      </w:r>
+      <w:r>
+        <w:rPr>
+          <w:rFonts w:ascii="Helvetica" w:hAnsi="Helvetica"/>
+        </w:rPr>
+        <w:t>,</w:t>
+      </w:r>
+      <w:r>
+        <w:rPr>
+          <w:rFonts w:ascii="Helvetica" w:hAnsi="Helvetica"/>
+        </w:rPr>
+        <w:t xml:space="preserve"> before the optogenetic</w:t>
+      </w:r>
+      <w:r>
+        <w:rPr>
+          <w:rFonts w:ascii="Helvetica" w:hAnsi="Helvetica"/>
+        </w:rPr>
+        <w:t xml:space="preserve"> pacemakers</w:t>
+      </w:r>
+      <w:r>
+        <w:rPr>
+          <w:rFonts w:ascii="Helvetica" w:hAnsi="Helvetica"/>
+        </w:rPr>
+        <w:t xml:space="preserve"> provid</w:t>
+      </w:r>
+      <w:r>
+        <w:rPr>
+          <w:rFonts w:ascii="Helvetica" w:hAnsi="Helvetica"/>
+        </w:rPr>
+        <w:t>es</w:t>
+      </w:r>
+      <w:r>
+        <w:rPr>
+          <w:rFonts w:ascii="Helvetica" w:hAnsi="Helvetica"/>
+        </w:rPr>
+        <w:t xml:space="preserve"> superior results.</w:t>
+      </w:r>
+      <w:r>
+        <w:rPr>
+          <w:rFonts w:ascii="Helvetica" w:hAnsi="Helvetica"/>
+        </w:rPr>
+        <w:t xml:space="preserve"> </w:t>
+      </w:r>
+      <w:r>
+        <w:rPr>
+          <w:rFonts w:ascii="Helvetica" w:hAnsi="Helvetica"/>
+        </w:rPr>
+        <w:t xml:space="preserve">For example, you mention injecting rhodopsin into the SA node, how much dose is needed and at which data point, it could have side-effect. </w:t>
+      </w:r>
+    </w:p>
+    <w:p>
+      <w:pPr>
+        <w:rPr>
+          <w:rFonts w:ascii="Helvetica" w:hAnsi="Helvetica"/>
+        </w:rPr>
+      </w:pPr>
+      <w:r>
+        <w:rPr>
+          <w:rFonts w:ascii="Helvetica" w:hAnsi="Helvetica"/>
+        </w:rPr>
+        <w:t xml:space="preserve">Maybe the optogenetic </w:t>
+      </w:r>
+      <w:r>
+        <w:rPr>
+          <w:rFonts w:ascii="Helvetica" w:hAnsi="Helvetica"/>
+        </w:rPr>
+        <w:t>way</w:t>
+      </w:r>
+      <w:r>
+        <w:rPr>
+          <w:rFonts w:ascii="Helvetica" w:hAnsi="Helvetica"/>
+        </w:rPr>
+        <w:t xml:space="preserve"> is so </w:t>
+      </w:r>
+      <w:r>
+        <w:rPr>
+          <w:rFonts w:ascii="Helvetica" w:hAnsi="Helvetica"/>
+        </w:rPr>
+        <w:t>different</w:t>
+      </w:r>
+      <w:r>
+        <w:rPr>
+          <w:rFonts w:ascii="Helvetica" w:hAnsi="Helvetica"/>
+        </w:rPr>
+        <w:t xml:space="preserve"> that the obstacle the mechanical pacemakers are facing become irrelevant or significantly diminished.</w:t>
       </w:r>
     </w:p>
     <w:p>
